--- a/prexamen/ejercicio01/ejercicio01.docx
+++ b/prexamen/ejercicio01/ejercicio01.docx
@@ -296,7 +296,10 @@
       </w:pPr>
       <w:proofErr w:type="spellStart"/>
       <w:r>
-        <w:t>Tproductos</w:t>
+        <w:t>T</w:t>
+      </w:r>
+      <w:r>
+        <w:t>orden</w:t>
       </w:r>
       <w:proofErr w:type="spellEnd"/>
     </w:p>

--- a/prexamen/ejercicio01/ejercicio01.docx
+++ b/prexamen/ejercicio01/ejercicio01.docx
@@ -2,6 +2,7 @@
 <file path=word/document.xml><?xml version="1.0" encoding="utf-8"?>
 <w:document xmlns:wpc="http://schemas.microsoft.com/office/word/2010/wordprocessingCanvas" xmlns:cx="http://schemas.microsoft.com/office/drawing/2014/chartex" xmlns:cx1="http://schemas.microsoft.com/office/drawing/2015/9/8/chartex" xmlns:cx2="http://schemas.microsoft.com/office/drawing/2015/10/21/chartex" xmlns:cx3="http://schemas.microsoft.com/office/drawing/2016/5/9/chartex" xmlns:cx4="http://schemas.microsoft.com/office/drawing/2016/5/10/chartex" xmlns:cx5="http://schemas.microsoft.com/office/drawing/2016/5/11/chartex" xmlns:cx6="http://schemas.microsoft.com/office/drawing/2016/5/12/chartex" xmlns:cx7="http://schemas.microsoft.com/office/drawing/2016/5/13/chartex" xmlns:cx8="http://schemas.microsoft.com/office/drawing/2016/5/14/chartex" xmlns:mc="http://schemas.openxmlformats.org/markup-compatibility/2006" xmlns:aink="http://schemas.microsoft.com/office/drawing/2016/ink" xmlns:am3d="http://schemas.microsoft.com/office/drawing/2017/model3d" xmlns:o="urn:schemas-microsoft-com:office:office" xmlns:oel="http://schemas.microsoft.com/office/2019/extlst" xmlns:r="http://schemas.openxmlformats.org/officeDocument/2006/relationships" xmlns:m="http://schemas.openxmlformats.org/officeDocument/2006/math" xmlns:v="urn:schemas-microsoft-com:vml" xmlns:wp14="http://schemas.microsoft.com/office/word/2010/wordprocessingDrawing" xmlns:wp="http://schemas.openxmlformats.org/drawingml/2006/wordprocessingDrawing" xmlns:w10="urn:schemas-microsoft-com:office:word" xmlns:w="http://schemas.openxmlformats.org/wordprocessingml/2006/main" xmlns:w14="http://schemas.microsoft.com/office/word/2010/wordml" xmlns:w15="http://schemas.microsoft.com/office/word/2012/wordml" xmlns:w16cex="http://schemas.microsoft.com/office/word/2018/wordml/cex" xmlns:w16cid="http://schemas.microsoft.com/office/word/2016/wordml/cid" xmlns:w16="http://schemas.microsoft.com/office/word/2018/wordml" xmlns:w16sdtdh="http://schemas.microsoft.com/office/word/2020/wordml/sdtdatahash" xmlns:w16se="http://schemas.microsoft.com/office/word/2015/wordml/symex" xmlns:wpg="http://schemas.microsoft.com/office/word/2010/wordprocessingGroup" xmlns:wpi="http://schemas.microsoft.com/office/word/2010/wordprocessingInk" xmlns:wne="http://schemas.microsoft.com/office/word/2006/wordml" xmlns:wps="http://schemas.microsoft.com/office/word/2010/wordprocessingShape" mc:Ignorable="w14 w15 w16se w16cid w16 w16cex w16sdtdh wp14">
   <w:body>
+    <w:p/>
     <w:p>
       <w:pPr>
         <w:pStyle w:val="Prrafodelista"/>
@@ -1328,6 +1329,7 @@
         </w:numPr>
       </w:pPr>
       <w:r>
+        <w:lastRenderedPageBreak/>
         <w:t>¿Cuál es el precio de un producto específico en la tabla productos?</w:t>
       </w:r>
     </w:p>
@@ -1340,7 +1342,6 @@
         </w:numPr>
       </w:pPr>
       <w:r>
-        <w:lastRenderedPageBreak/>
         <w:t>¿Cuál es la cantidad promedio de productos por orden?</w:t>
       </w:r>
     </w:p>
@@ -1374,6 +1375,1429 @@
       <w:proofErr w:type="spellEnd"/>
       <w:r>
         <w:t xml:space="preserve"> para asociar un producto a una orden con una cantidad específica.</w:t>
+      </w:r>
+    </w:p>
+    <w:p>
+      <w:pPr>
+        <w:ind w:left="360"/>
+      </w:pPr>
+    </w:p>
+    <w:p>
+      <w:pPr>
+        <w:ind w:left="360"/>
+      </w:pPr>
+    </w:p>
+    <w:p>
+      <w:pPr>
+        <w:ind w:left="360"/>
+      </w:pPr>
+      <w:r>
+        <w:t>Tabla: productos</w:t>
+      </w:r>
+    </w:p>
+    <w:p>
+      <w:pPr>
+        <w:ind w:left="360"/>
+      </w:pPr>
+    </w:p>
+    <w:p>
+      <w:pPr>
+        <w:ind w:left="360"/>
+      </w:pPr>
+      <w:proofErr w:type="spellStart"/>
+      <w:r>
+        <w:t>lua</w:t>
+      </w:r>
+      <w:proofErr w:type="spellEnd"/>
+    </w:p>
+    <w:p>
+      <w:pPr>
+        <w:ind w:left="360"/>
+      </w:pPr>
+      <w:proofErr w:type="spellStart"/>
+      <w:r>
+        <w:t>Copy</w:t>
+      </w:r>
+      <w:proofErr w:type="spellEnd"/>
+      <w:r>
+        <w:t xml:space="preserve"> </w:t>
+      </w:r>
+      <w:proofErr w:type="spellStart"/>
+      <w:r>
+        <w:t>code</w:t>
+      </w:r>
+      <w:proofErr w:type="spellEnd"/>
+    </w:p>
+    <w:p>
+      <w:pPr>
+        <w:ind w:left="360"/>
+      </w:pPr>
+      <w:r>
+        <w:t xml:space="preserve">| </w:t>
+      </w:r>
+      <w:proofErr w:type="spellStart"/>
+      <w:r>
+        <w:t>id_producto</w:t>
+      </w:r>
+      <w:proofErr w:type="spellEnd"/>
+      <w:r>
+        <w:t xml:space="preserve"> | nombre         | precio | stock |</w:t>
+      </w:r>
+    </w:p>
+    <w:p>
+      <w:pPr>
+        <w:ind w:left="360"/>
+      </w:pPr>
+      <w:r>
+        <w:t>|-------------|----------------|--------|-------|</w:t>
+      </w:r>
+    </w:p>
+    <w:p>
+      <w:pPr>
+        <w:ind w:left="360"/>
+      </w:pPr>
+      <w:r>
+        <w:t>| 1           | Laptop         | 899.99 | 30    |</w:t>
+      </w:r>
+    </w:p>
+    <w:p>
+      <w:pPr>
+        <w:ind w:left="360"/>
+      </w:pPr>
+      <w:r>
+        <w:t>| 2           | Monitor        | 249.99 | 20    |</w:t>
+      </w:r>
+    </w:p>
+    <w:p>
+      <w:pPr>
+        <w:ind w:left="360"/>
+      </w:pPr>
+      <w:r>
+        <w:t>| 3           | Teclado        | 49.99  | 50    |</w:t>
+      </w:r>
+    </w:p>
+    <w:p>
+      <w:pPr>
+        <w:ind w:left="360"/>
+      </w:pPr>
+      <w:r>
+        <w:t>Tabla: clientes</w:t>
+      </w:r>
+    </w:p>
+    <w:p>
+      <w:pPr>
+        <w:ind w:left="360"/>
+      </w:pPr>
+    </w:p>
+    <w:p>
+      <w:pPr>
+        <w:ind w:left="360"/>
+      </w:pPr>
+      <w:proofErr w:type="spellStart"/>
+      <w:r>
+        <w:t>sql</w:t>
+      </w:r>
+      <w:proofErr w:type="spellEnd"/>
+    </w:p>
+    <w:p>
+      <w:pPr>
+        <w:ind w:left="360"/>
+      </w:pPr>
+      <w:proofErr w:type="spellStart"/>
+      <w:r>
+        <w:t>Copy</w:t>
+      </w:r>
+      <w:proofErr w:type="spellEnd"/>
+      <w:r>
+        <w:t xml:space="preserve"> </w:t>
+      </w:r>
+      <w:proofErr w:type="spellStart"/>
+      <w:r>
+        <w:t>code</w:t>
+      </w:r>
+      <w:proofErr w:type="spellEnd"/>
+    </w:p>
+    <w:p>
+      <w:pPr>
+        <w:ind w:left="360"/>
+      </w:pPr>
+      <w:r>
+        <w:t xml:space="preserve">| </w:t>
+      </w:r>
+      <w:proofErr w:type="spellStart"/>
+      <w:r>
+        <w:t>id_cliente</w:t>
+      </w:r>
+      <w:proofErr w:type="spellEnd"/>
+      <w:r>
+        <w:t xml:space="preserve"> | nombre  | apellido | correo               |</w:t>
+      </w:r>
+    </w:p>
+    <w:p>
+      <w:pPr>
+        <w:ind w:left="360"/>
+      </w:pPr>
+      <w:r>
+        <w:t>|------------|---------|----------|----------------------|</w:t>
+      </w:r>
+    </w:p>
+    <w:p>
+      <w:pPr>
+        <w:ind w:left="360"/>
+      </w:pPr>
+      <w:r>
+        <w:t>| 1          | María   | García   | maria@example.com    |</w:t>
+      </w:r>
+    </w:p>
+    <w:p>
+      <w:pPr>
+        <w:ind w:left="360"/>
+      </w:pPr>
+      <w:r>
+        <w:t>| 2          | Juan    | Pérez    | juan@example.com     |</w:t>
+      </w:r>
+    </w:p>
+    <w:p>
+      <w:pPr>
+        <w:ind w:left="360"/>
+      </w:pPr>
+      <w:r>
+        <w:t>| 3          | Laura   | López    | laura@example.com    |</w:t>
+      </w:r>
+    </w:p>
+    <w:p>
+      <w:pPr>
+        <w:ind w:left="360"/>
+      </w:pPr>
+      <w:r>
+        <w:t>Tabla: pedidos</w:t>
+      </w:r>
+    </w:p>
+    <w:p>
+      <w:pPr>
+        <w:ind w:left="360"/>
+      </w:pPr>
+    </w:p>
+    <w:p>
+      <w:pPr>
+        <w:ind w:left="360"/>
+      </w:pPr>
+      <w:proofErr w:type="spellStart"/>
+      <w:r>
+        <w:t>lua</w:t>
+      </w:r>
+      <w:proofErr w:type="spellEnd"/>
+    </w:p>
+    <w:p>
+      <w:pPr>
+        <w:ind w:left="360"/>
+      </w:pPr>
+      <w:proofErr w:type="spellStart"/>
+      <w:r>
+        <w:t>Copy</w:t>
+      </w:r>
+      <w:proofErr w:type="spellEnd"/>
+      <w:r>
+        <w:t xml:space="preserve"> </w:t>
+      </w:r>
+      <w:proofErr w:type="spellStart"/>
+      <w:r>
+        <w:t>code</w:t>
+      </w:r>
+      <w:proofErr w:type="spellEnd"/>
+    </w:p>
+    <w:p>
+      <w:pPr>
+        <w:ind w:left="360"/>
+      </w:pPr>
+      <w:r>
+        <w:t xml:space="preserve">| </w:t>
+      </w:r>
+      <w:proofErr w:type="spellStart"/>
+      <w:r>
+        <w:t>id_pedido</w:t>
+      </w:r>
+      <w:proofErr w:type="spellEnd"/>
+      <w:r>
+        <w:t xml:space="preserve"> | </w:t>
+      </w:r>
+      <w:proofErr w:type="spellStart"/>
+      <w:r>
+        <w:t>id_cliente</w:t>
+      </w:r>
+      <w:proofErr w:type="spellEnd"/>
+      <w:r>
+        <w:t xml:space="preserve"> | </w:t>
+      </w:r>
+      <w:proofErr w:type="spellStart"/>
+      <w:r>
+        <w:t>id_producto</w:t>
+      </w:r>
+      <w:proofErr w:type="spellEnd"/>
+      <w:r>
+        <w:t xml:space="preserve"> | cantidad | total |</w:t>
+      </w:r>
+    </w:p>
+    <w:p>
+      <w:pPr>
+        <w:ind w:left="360"/>
+      </w:pPr>
+      <w:r>
+        <w:t>|-----------|------------|-------------|----------|-------|</w:t>
+      </w:r>
+    </w:p>
+    <w:p>
+      <w:pPr>
+        <w:ind w:left="360"/>
+      </w:pPr>
+      <w:r>
+        <w:t>| 1         | 1          | 1           | 1        | 899.99|</w:t>
+      </w:r>
+    </w:p>
+    <w:p>
+      <w:pPr>
+        <w:ind w:left="360"/>
+      </w:pPr>
+      <w:r>
+        <w:lastRenderedPageBreak/>
+        <w:t>| 2         | 2          | 3           | 1        | 49.99 |</w:t>
+      </w:r>
+    </w:p>
+    <w:p>
+      <w:pPr>
+        <w:ind w:left="360"/>
+      </w:pPr>
+      <w:r>
+        <w:t>| 3         | 3          | 2           | 2        | 499.98|</w:t>
+      </w:r>
+    </w:p>
+    <w:p>
+      <w:pPr>
+        <w:ind w:left="360"/>
+      </w:pPr>
+    </w:p>
+    <w:p>
+      <w:pPr>
+        <w:ind w:left="360"/>
+      </w:pPr>
+    </w:p>
+    <w:p>
+      <w:pPr>
+        <w:ind w:left="360"/>
+      </w:pPr>
+      <w:r>
+        <w:t>/* Ejercicios para la Base de Datos 1: Tienda de Informática */</w:t>
+      </w:r>
+    </w:p>
+    <w:p>
+      <w:pPr>
+        <w:ind w:left="360"/>
+      </w:pPr>
+    </w:p>
+    <w:p>
+      <w:pPr>
+        <w:ind w:left="360"/>
+      </w:pPr>
+      <w:r>
+        <w:t>/* 1. Encontrar todos los productos cuyo nombre contiene la palabra "Laptop". */</w:t>
+      </w:r>
+    </w:p>
+    <w:p>
+      <w:pPr>
+        <w:ind w:left="360"/>
+      </w:pPr>
+    </w:p>
+    <w:p>
+      <w:pPr>
+        <w:ind w:left="360"/>
+      </w:pPr>
+      <w:r>
+        <w:t>/* 2. Mostrar todos los clientes registrados. */</w:t>
+      </w:r>
+    </w:p>
+    <w:p>
+      <w:pPr>
+        <w:ind w:left="360"/>
+      </w:pPr>
+    </w:p>
+    <w:p>
+      <w:pPr>
+        <w:ind w:left="360"/>
+      </w:pPr>
+      <w:r>
+        <w:t>/* 3. Mostrar el nombre de cada cliente junto con el total gastado en pedidos. */</w:t>
+      </w:r>
+    </w:p>
+    <w:p>
+      <w:pPr>
+        <w:ind w:left="360"/>
+      </w:pPr>
+    </w:p>
+    <w:p>
+      <w:pPr>
+        <w:ind w:left="360"/>
+      </w:pPr>
+      <w:r>
+        <w:t>/* 4. Modificar la cantidad de un producto específico en un pedido. */</w:t>
+      </w:r>
+    </w:p>
+    <w:p>
+      <w:pPr>
+        <w:ind w:left="360"/>
+      </w:pPr>
+    </w:p>
+    <w:p>
+      <w:pPr>
+        <w:ind w:left="360"/>
+      </w:pPr>
+      <w:r>
+        <w:t>/* 5. Mostrar todas las órdenes junto con los nombres de los productos que incluyen la palabra "Teclado". */</w:t>
+      </w:r>
+    </w:p>
+    <w:p>
+      <w:pPr>
+        <w:ind w:left="360"/>
+      </w:pPr>
+    </w:p>
+    <w:p>
+      <w:pPr>
+        <w:ind w:left="360"/>
+      </w:pPr>
+      <w:r>
+        <w:t>/* 6. Eliminar un cliente de la tabla "clientes". */</w:t>
+      </w:r>
+    </w:p>
+    <w:p>
+      <w:pPr>
+        <w:ind w:left="360"/>
+      </w:pPr>
+    </w:p>
+    <w:p>
+      <w:pPr>
+        <w:ind w:left="360"/>
+      </w:pPr>
+      <w:r>
+        <w:t>/* 7. Mostrar todos los productos que tienen un precio mayor que el precio promedio. */</w:t>
+      </w:r>
+    </w:p>
+    <w:p>
+      <w:pPr>
+        <w:ind w:left="360"/>
+      </w:pPr>
+    </w:p>
+    <w:p>
+      <w:pPr>
+        <w:ind w:left="360"/>
+      </w:pPr>
+      <w:r>
+        <w:t>/* 8. Encontrar todos los productos cuyo nombre comienza con la letra "M". */</w:t>
+      </w:r>
+    </w:p>
+    <w:p>
+      <w:pPr>
+        <w:ind w:left="360"/>
+      </w:pPr>
+    </w:p>
+    <w:p>
+      <w:pPr>
+        <w:ind w:left="360"/>
+      </w:pPr>
+      <w:r>
+        <w:t>/* 9. Mostrar todas las órdenes junto con los nombres de los productos comprados por un cliente específico. */</w:t>
+      </w:r>
+    </w:p>
+    <w:p>
+      <w:pPr>
+        <w:ind w:left="360"/>
+      </w:pPr>
+    </w:p>
+    <w:p>
+      <w:pPr>
+        <w:ind w:left="360"/>
+      </w:pPr>
+      <w:r>
+        <w:t>/* 10. Mostrar todos los clientes que han gastado más de $500 en total. */</w:t>
+      </w:r>
+    </w:p>
+    <w:p>
+      <w:pPr>
+        <w:ind w:left="360"/>
+      </w:pPr>
+    </w:p>
+    <w:p>
+      <w:pPr>
+        <w:ind w:left="360"/>
+      </w:pPr>
+      <w:r>
+        <w:t>/* 11. Agregar un nuevo producto a la tabla "productos". */</w:t>
+      </w:r>
+    </w:p>
+    <w:p>
+      <w:pPr>
+        <w:ind w:left="360"/>
+      </w:pPr>
+    </w:p>
+    <w:p>
+      <w:pPr>
+        <w:ind w:left="360"/>
+      </w:pPr>
+      <w:r>
+        <w:t>/* 12. Encontrar todos los productos cuyo nombre termina con la palabra "Monitor". */</w:t>
+      </w:r>
+    </w:p>
+    <w:p>
+      <w:pPr>
+        <w:ind w:left="360"/>
+      </w:pPr>
+    </w:p>
+    <w:p>
+      <w:pPr>
+        <w:ind w:left="360"/>
+      </w:pPr>
+      <w:r>
+        <w:t>/* 13. Mostrar el número total de productos vendidos. */</w:t>
+      </w:r>
+    </w:p>
+    <w:p>
+      <w:pPr>
+        <w:ind w:left="360"/>
+      </w:pPr>
+    </w:p>
+    <w:p>
+      <w:pPr>
+        <w:ind w:left="360"/>
+      </w:pPr>
+      <w:r>
+        <w:t>/* 14. Mostrar todos los clientes que han realizado al menos 2 pedidos. */</w:t>
+      </w:r>
+    </w:p>
+    <w:p>
+      <w:pPr>
+        <w:ind w:left="360"/>
+      </w:pPr>
+    </w:p>
+    <w:p>
+      <w:pPr>
+        <w:ind w:left="360"/>
+      </w:pPr>
+      <w:r>
+        <w:t>/* 15. Aumentar el precio de todos los productos con más de 10 unidades en stock. */</w:t>
+      </w:r>
+    </w:p>
+    <w:p>
+      <w:pPr>
+        <w:ind w:left="360"/>
+      </w:pPr>
+    </w:p>
+    <w:p>
+      <w:pPr>
+        <w:ind w:left="360"/>
+      </w:pPr>
+      <w:r>
+        <w:t>/* 16. Mostrar los productos en orden ascendente de precio. */</w:t>
+      </w:r>
+    </w:p>
+    <w:p>
+      <w:pPr>
+        <w:ind w:left="360"/>
+      </w:pPr>
+    </w:p>
+    <w:p>
+      <w:pPr>
+        <w:ind w:left="360"/>
+      </w:pPr>
+      <w:r>
+        <w:t>/* 17. Agregar un nuevo cliente a la tabla "clientes". */</w:t>
+      </w:r>
+    </w:p>
+    <w:p>
+      <w:pPr>
+        <w:ind w:left="360"/>
+      </w:pPr>
+    </w:p>
+    <w:p>
+      <w:pPr>
+        <w:ind w:left="360"/>
+      </w:pPr>
+      <w:r>
+        <w:t>/* 18. Encontrar todos los productos cuyo precio es menor que $100. */</w:t>
+      </w:r>
+    </w:p>
+    <w:p>
+      <w:pPr>
+        <w:ind w:left="360"/>
+      </w:pPr>
+    </w:p>
+    <w:p>
+      <w:pPr>
+        <w:ind w:left="360"/>
+      </w:pPr>
+      <w:r>
+        <w:t>/* 19. Mostrar todos los productos junto con los nombres de los clientes que los han comprado. */</w:t>
+      </w:r>
+    </w:p>
+    <w:p>
+      <w:pPr>
+        <w:ind w:left="360"/>
+      </w:pPr>
+    </w:p>
+    <w:p>
+      <w:pPr>
+        <w:ind w:left="360"/>
+      </w:pPr>
+      <w:r>
+        <w:t>/* 20. Reducir el precio de todos los productos comprados por un cliente específico. */</w:t>
+      </w:r>
+    </w:p>
+    <w:p>
+      <w:pPr>
+        <w:ind w:left="360"/>
+      </w:pPr>
+    </w:p>
+    <w:p>
+      <w:pPr>
+        <w:ind w:left="360"/>
+      </w:pPr>
+      <w:r>
+        <w:t>/* 21. Mostrar todos los productos cuyo stock es menor que 20 unidades. */</w:t>
+      </w:r>
+    </w:p>
+    <w:p>
+      <w:pPr>
+        <w:ind w:left="360"/>
+      </w:pPr>
+    </w:p>
+    <w:p>
+      <w:pPr>
+        <w:ind w:left="360"/>
+      </w:pPr>
+      <w:r>
+        <w:t>/* 22. Mostrar todos los clientes que han realizado una compra de más de $200 en un solo pedido. */</w:t>
+      </w:r>
+    </w:p>
+    <w:p>
+      <w:pPr>
+        <w:ind w:left="360"/>
+      </w:pPr>
+    </w:p>
+    <w:p>
+      <w:pPr>
+        <w:ind w:left="360"/>
+      </w:pPr>
+      <w:r>
+        <w:t>/* 23. Mostrar todas las órdenes junto con los nombres de los clientes que las realizaron. */</w:t>
+      </w:r>
+    </w:p>
+    <w:p>
+      <w:pPr>
+        <w:ind w:left="360"/>
+      </w:pPr>
+    </w:p>
+    <w:p>
+      <w:pPr>
+        <w:ind w:left="360"/>
+      </w:pPr>
+      <w:r>
+        <w:t>/* 24. Encontrar todos los productos cuyo precio es igual a $49.99. */</w:t>
+      </w:r>
+    </w:p>
+    <w:p>
+      <w:pPr>
+        <w:ind w:left="360"/>
+      </w:pPr>
+    </w:p>
+    <w:p>
+      <w:pPr>
+        <w:ind w:left="360"/>
+      </w:pPr>
+      <w:r>
+        <w:t>/* 25. Mostrar todos los clientes que han realizado una compra del producto con ID 1. */</w:t>
+      </w:r>
+    </w:p>
+    <w:p>
+      <w:pPr>
+        <w:ind w:left="360"/>
+      </w:pPr>
+    </w:p>
+    <w:p>
+      <w:pPr>
+        <w:ind w:left="360"/>
+      </w:pPr>
+    </w:p>
+    <w:p>
+      <w:pPr>
+        <w:ind w:left="360"/>
+      </w:pPr>
+    </w:p>
+    <w:p>
+      <w:pPr>
+        <w:ind w:left="360"/>
+      </w:pPr>
+      <w:r>
+        <w:t>Entendido, voy a agregar una tabla adicional llamada "prestamos" a la base de datos de la biblioteca. Aquí tienes la nueva versión de la segunda base de datos:</w:t>
+      </w:r>
+    </w:p>
+    <w:p>
+      <w:pPr>
+        <w:ind w:left="360"/>
+      </w:pPr>
+    </w:p>
+    <w:p>
+      <w:pPr>
+        <w:ind w:left="360"/>
+      </w:pPr>
+      <w:r>
+        <w:t>Base de datos 2: Biblioteca (con tabla de préstamos)</w:t>
+      </w:r>
+    </w:p>
+    <w:p>
+      <w:pPr>
+        <w:ind w:left="360"/>
+      </w:pPr>
+    </w:p>
+    <w:p>
+      <w:pPr>
+        <w:ind w:left="360"/>
+      </w:pPr>
+      <w:r>
+        <w:t>Tabla: libros</w:t>
+      </w:r>
+    </w:p>
+    <w:p>
+      <w:pPr>
+        <w:ind w:left="360"/>
+      </w:pPr>
+    </w:p>
+    <w:p>
+      <w:pPr>
+        <w:ind w:left="360"/>
+      </w:pPr>
+      <w:proofErr w:type="spellStart"/>
+      <w:r>
+        <w:t>css</w:t>
+      </w:r>
+      <w:proofErr w:type="spellEnd"/>
+    </w:p>
+    <w:p>
+      <w:pPr>
+        <w:ind w:left="360"/>
+      </w:pPr>
+      <w:proofErr w:type="spellStart"/>
+      <w:r>
+        <w:t>Copy</w:t>
+      </w:r>
+      <w:proofErr w:type="spellEnd"/>
+      <w:r>
+        <w:t xml:space="preserve"> </w:t>
+      </w:r>
+      <w:proofErr w:type="spellStart"/>
+      <w:r>
+        <w:t>code</w:t>
+      </w:r>
+      <w:proofErr w:type="spellEnd"/>
+    </w:p>
+    <w:p>
+      <w:pPr>
+        <w:ind w:left="360"/>
+      </w:pPr>
+      <w:r>
+        <w:t xml:space="preserve">| </w:t>
+      </w:r>
+      <w:proofErr w:type="spellStart"/>
+      <w:r>
+        <w:t>id_libro</w:t>
+      </w:r>
+      <w:proofErr w:type="spellEnd"/>
+      <w:r>
+        <w:t xml:space="preserve"> | titulo           | </w:t>
+      </w:r>
+      <w:proofErr w:type="spellStart"/>
+      <w:r>
+        <w:t>id_autor</w:t>
+      </w:r>
+      <w:proofErr w:type="spellEnd"/>
+      <w:r>
+        <w:t xml:space="preserve"> | </w:t>
+      </w:r>
+      <w:proofErr w:type="spellStart"/>
+      <w:r>
+        <w:t>año_publicacion</w:t>
+      </w:r>
+      <w:proofErr w:type="spellEnd"/>
+      <w:r>
+        <w:t xml:space="preserve"> | precio |</w:t>
+      </w:r>
+    </w:p>
+    <w:p>
+      <w:pPr>
+        <w:ind w:left="360"/>
+      </w:pPr>
+      <w:r>
+        <w:t>|----------|------------------|----------|-----------------|--------|</w:t>
+      </w:r>
+    </w:p>
+    <w:p>
+      <w:pPr>
+        <w:ind w:left="360"/>
+      </w:pPr>
+      <w:r>
+        <w:t>| 1        | La Sombra del Viento | 1        | 2001           | 20.50  |</w:t>
+      </w:r>
+    </w:p>
+    <w:p>
+      <w:pPr>
+        <w:ind w:left="360"/>
+      </w:pPr>
+      <w:r>
+        <w:t>| 2        | Cien años de soledad | 2        | 1967           | 15.75  |</w:t>
+      </w:r>
+    </w:p>
+    <w:p>
+      <w:pPr>
+        <w:ind w:left="360"/>
+      </w:pPr>
+      <w:r>
+        <w:t>| 3        | Harry Potter y la piedra filosofal | 3 | 1997      | 18.00  |</w:t>
+      </w:r>
+    </w:p>
+    <w:p>
+      <w:pPr>
+        <w:ind w:left="360"/>
+      </w:pPr>
+      <w:r>
+        <w:t>Tabla: autores</w:t>
+      </w:r>
+    </w:p>
+    <w:p>
+      <w:pPr>
+        <w:ind w:left="360"/>
+      </w:pPr>
+    </w:p>
+    <w:p>
+      <w:pPr>
+        <w:ind w:left="360"/>
+      </w:pPr>
+      <w:proofErr w:type="spellStart"/>
+      <w:r>
+        <w:t>css</w:t>
+      </w:r>
+      <w:proofErr w:type="spellEnd"/>
+    </w:p>
+    <w:p>
+      <w:pPr>
+        <w:ind w:left="360"/>
+      </w:pPr>
+      <w:proofErr w:type="spellStart"/>
+      <w:r>
+        <w:t>Copy</w:t>
+      </w:r>
+      <w:proofErr w:type="spellEnd"/>
+      <w:r>
+        <w:t xml:space="preserve"> </w:t>
+      </w:r>
+      <w:proofErr w:type="spellStart"/>
+      <w:r>
+        <w:t>code</w:t>
+      </w:r>
+      <w:proofErr w:type="spellEnd"/>
+    </w:p>
+    <w:p>
+      <w:pPr>
+        <w:ind w:left="360"/>
+      </w:pPr>
+      <w:r>
+        <w:t xml:space="preserve">| </w:t>
+      </w:r>
+      <w:proofErr w:type="spellStart"/>
+      <w:r>
+        <w:t>id_autor</w:t>
+      </w:r>
+      <w:proofErr w:type="spellEnd"/>
+      <w:r>
+        <w:t xml:space="preserve"> | nombre          | apellido |</w:t>
+      </w:r>
+    </w:p>
+    <w:p>
+      <w:pPr>
+        <w:ind w:left="360"/>
+      </w:pPr>
+      <w:r>
+        <w:t>|----------|-----------------|----------|</w:t>
+      </w:r>
+    </w:p>
+    <w:p>
+      <w:pPr>
+        <w:ind w:left="360"/>
+      </w:pPr>
+      <w:r>
+        <w:t>| 1        | Carlos          | Ruiz     |</w:t>
+      </w:r>
+    </w:p>
+    <w:p>
+      <w:pPr>
+        <w:ind w:left="360"/>
+      </w:pPr>
+      <w:r>
+        <w:t>| 2        | Gabriel García  | Márquez  |</w:t>
+      </w:r>
+    </w:p>
+    <w:p>
+      <w:pPr>
+        <w:ind w:left="360"/>
+      </w:pPr>
+      <w:r>
+        <w:t>| 3        | J.K.            | Rowling  |</w:t>
+      </w:r>
+    </w:p>
+    <w:p>
+      <w:pPr>
+        <w:ind w:left="360"/>
+      </w:pPr>
+      <w:r>
+        <w:t>Tabla: clientes</w:t>
+      </w:r>
+    </w:p>
+    <w:p>
+      <w:pPr>
+        <w:ind w:left="360"/>
+      </w:pPr>
+    </w:p>
+    <w:p>
+      <w:pPr>
+        <w:ind w:left="360"/>
+      </w:pPr>
+      <w:proofErr w:type="spellStart"/>
+      <w:r>
+        <w:t>sql</w:t>
+      </w:r>
+      <w:proofErr w:type="spellEnd"/>
+    </w:p>
+    <w:p>
+      <w:pPr>
+        <w:ind w:left="360"/>
+      </w:pPr>
+      <w:proofErr w:type="spellStart"/>
+      <w:r>
+        <w:t>Copy</w:t>
+      </w:r>
+      <w:proofErr w:type="spellEnd"/>
+      <w:r>
+        <w:t xml:space="preserve"> </w:t>
+      </w:r>
+      <w:proofErr w:type="spellStart"/>
+      <w:r>
+        <w:t>code</w:t>
+      </w:r>
+      <w:proofErr w:type="spellEnd"/>
+    </w:p>
+    <w:p>
+      <w:pPr>
+        <w:ind w:left="360"/>
+      </w:pPr>
+      <w:r>
+        <w:t xml:space="preserve">| </w:t>
+      </w:r>
+      <w:proofErr w:type="spellStart"/>
+      <w:r>
+        <w:t>id_cliente</w:t>
+      </w:r>
+      <w:proofErr w:type="spellEnd"/>
+      <w:r>
+        <w:t xml:space="preserve"> | nombre  | apellido | correo               |</w:t>
+      </w:r>
+    </w:p>
+    <w:p>
+      <w:pPr>
+        <w:ind w:left="360"/>
+      </w:pPr>
+      <w:r>
+        <w:t>|------------|---------|----------|----------------------|</w:t>
+      </w:r>
+    </w:p>
+    <w:p>
+      <w:pPr>
+        <w:ind w:left="360"/>
+      </w:pPr>
+      <w:r>
+        <w:t>| 1          | María   | García   | maria@example.com    |</w:t>
+      </w:r>
+    </w:p>
+    <w:p>
+      <w:pPr>
+        <w:ind w:left="360"/>
+      </w:pPr>
+      <w:r>
+        <w:lastRenderedPageBreak/>
+        <w:t>| 2          | Juan    | Pérez    | juan@example.com     |</w:t>
+      </w:r>
+    </w:p>
+    <w:p>
+      <w:pPr>
+        <w:ind w:left="360"/>
+      </w:pPr>
+      <w:r>
+        <w:t>| 3          | Laura   | López    | laura@example.com    |</w:t>
+      </w:r>
+    </w:p>
+    <w:p>
+      <w:pPr>
+        <w:ind w:left="360"/>
+      </w:pPr>
+      <w:r>
+        <w:t>Tabla: prestamos</w:t>
+      </w:r>
+    </w:p>
+    <w:p>
+      <w:pPr>
+        <w:ind w:left="360"/>
+      </w:pPr>
+    </w:p>
+    <w:p>
+      <w:pPr>
+        <w:ind w:left="360"/>
+      </w:pPr>
+      <w:proofErr w:type="spellStart"/>
+      <w:r>
+        <w:t>yaml</w:t>
+      </w:r>
+      <w:proofErr w:type="spellEnd"/>
+    </w:p>
+    <w:p>
+      <w:pPr>
+        <w:ind w:left="360"/>
+      </w:pPr>
+      <w:proofErr w:type="spellStart"/>
+      <w:r>
+        <w:t>Copy</w:t>
+      </w:r>
+      <w:proofErr w:type="spellEnd"/>
+      <w:r>
+        <w:t xml:space="preserve"> </w:t>
+      </w:r>
+      <w:proofErr w:type="spellStart"/>
+      <w:r>
+        <w:t>code</w:t>
+      </w:r>
+      <w:proofErr w:type="spellEnd"/>
+    </w:p>
+    <w:p>
+      <w:pPr>
+        <w:ind w:left="360"/>
+      </w:pPr>
+      <w:r>
+        <w:t xml:space="preserve">| </w:t>
+      </w:r>
+      <w:proofErr w:type="spellStart"/>
+      <w:r>
+        <w:t>id_prestamo</w:t>
+      </w:r>
+      <w:proofErr w:type="spellEnd"/>
+      <w:r>
+        <w:t xml:space="preserve"> | </w:t>
+      </w:r>
+      <w:proofErr w:type="spellStart"/>
+      <w:r>
+        <w:t>id_cliente</w:t>
+      </w:r>
+      <w:proofErr w:type="spellEnd"/>
+      <w:r>
+        <w:t xml:space="preserve"> | </w:t>
+      </w:r>
+      <w:proofErr w:type="spellStart"/>
+      <w:r>
+        <w:t>id_libro</w:t>
+      </w:r>
+      <w:proofErr w:type="spellEnd"/>
+      <w:r>
+        <w:t xml:space="preserve"> | </w:t>
+      </w:r>
+      <w:proofErr w:type="spellStart"/>
+      <w:r>
+        <w:t>fecha_prestamo</w:t>
+      </w:r>
+      <w:proofErr w:type="spellEnd"/>
+      <w:r>
+        <w:t xml:space="preserve"> | </w:t>
+      </w:r>
+      <w:proofErr w:type="spellStart"/>
+      <w:r>
+        <w:t>fecha_devolucion</w:t>
+      </w:r>
+      <w:proofErr w:type="spellEnd"/>
+      <w:r>
+        <w:t xml:space="preserve"> |</w:t>
+      </w:r>
+    </w:p>
+    <w:p>
+      <w:pPr>
+        <w:ind w:left="360"/>
+      </w:pPr>
+      <w:r>
+        <w:t>|-------------|------------|----------|----------------|------------------|</w:t>
+      </w:r>
+    </w:p>
+    <w:p>
+      <w:pPr>
+        <w:ind w:left="360"/>
+      </w:pPr>
+      <w:r>
+        <w:t>| 1           | 1          | 1        | 2024-02-15     | 2024-02-28       |</w:t>
+      </w:r>
+    </w:p>
+    <w:p>
+      <w:pPr>
+        <w:ind w:left="360"/>
+      </w:pPr>
+      <w:r>
+        <w:t>| 2           | 2          | 3        | 2024-03-01     | 2024-03-15       |</w:t>
+      </w:r>
+    </w:p>
+    <w:p>
+      <w:pPr>
+        <w:ind w:left="360"/>
+      </w:pPr>
+      <w:r>
+        <w:t>| 3           | 3          | 2        | 2024-03-10     | 2024-03-25       |</w:t>
+      </w:r>
+    </w:p>
+    <w:p>
+      <w:pPr>
+        <w:ind w:left="360"/>
+      </w:pPr>
+    </w:p>
+    <w:p>
+      <w:pPr>
+        <w:ind w:left="360"/>
+      </w:pPr>
+      <w:r>
+        <w:t>/* Ejercicios para la Base de Datos 2: Biblioteca */</w:t>
+      </w:r>
+    </w:p>
+    <w:p>
+      <w:pPr>
+        <w:ind w:left="360"/>
+      </w:pPr>
+    </w:p>
+    <w:p>
+      <w:pPr>
+        <w:ind w:left="360"/>
+      </w:pPr>
+      <w:r>
+        <w:t>/* 1. Encontrar todos los libros cuyo título contiene la palabra "Sombra". */</w:t>
+      </w:r>
+    </w:p>
+    <w:p>
+      <w:pPr>
+        <w:ind w:left="360"/>
+      </w:pPr>
+    </w:p>
+    <w:p>
+      <w:pPr>
+        <w:ind w:left="360"/>
+      </w:pPr>
+      <w:r>
+        <w:t>/* 2. Mostrar todos los autores registrados. */</w:t>
+      </w:r>
+    </w:p>
+    <w:p>
+      <w:pPr>
+        <w:ind w:left="360"/>
+      </w:pPr>
+    </w:p>
+    <w:p>
+      <w:pPr>
+        <w:ind w:left="360"/>
+      </w:pPr>
+      <w:r>
+        <w:t>/* 3. Mostrar el nombre de cada autor junto con el total de libros que ha escrito. */</w:t>
+      </w:r>
+    </w:p>
+    <w:p>
+      <w:pPr>
+        <w:ind w:left="360"/>
+      </w:pPr>
+    </w:p>
+    <w:p>
+      <w:pPr>
+        <w:ind w:left="360"/>
+      </w:pPr>
+      <w:r>
+        <w:t>/* 4. Modificar el año de publicación de un libro específico. */</w:t>
+      </w:r>
+    </w:p>
+    <w:p>
+      <w:pPr>
+        <w:ind w:left="360"/>
+      </w:pPr>
+    </w:p>
+    <w:p>
+      <w:pPr>
+        <w:ind w:left="360"/>
+      </w:pPr>
+      <w:r>
+        <w:t>/* 5. Mostrar todos los préstamos junto con los títulos de los libros que incluyen la palabra "Filosofal". */</w:t>
+      </w:r>
+    </w:p>
+    <w:p>
+      <w:pPr>
+        <w:ind w:left="360"/>
+      </w:pPr>
+    </w:p>
+    <w:p>
+      <w:pPr>
+        <w:ind w:left="360"/>
+      </w:pPr>
+      <w:r>
+        <w:t>/* 6. Eliminar un autor de la tabla "autores". */</w:t>
+      </w:r>
+    </w:p>
+    <w:p>
+      <w:pPr>
+        <w:ind w:left="360"/>
+      </w:pPr>
+    </w:p>
+    <w:p>
+      <w:pPr>
+        <w:ind w:left="360"/>
+      </w:pPr>
+      <w:r>
+        <w:t>/* 7. Mostrar todos los libros que fueron publicados antes de 2000. */</w:t>
+      </w:r>
+    </w:p>
+    <w:p>
+      <w:pPr>
+        <w:ind w:left="360"/>
+      </w:pPr>
+    </w:p>
+    <w:p>
+      <w:pPr>
+        <w:ind w:left="360"/>
+      </w:pPr>
+      <w:r>
+        <w:t>/* 8. Encontrar todos los libros cuyo título comienza con la letra "C". */</w:t>
+      </w:r>
+    </w:p>
+    <w:p>
+      <w:pPr>
+        <w:ind w:left="360"/>
+      </w:pPr>
+    </w:p>
+    <w:p>
+      <w:pPr>
+        <w:ind w:left="360"/>
+      </w:pPr>
+      <w:r>
+        <w:lastRenderedPageBreak/>
+        <w:t>/* 9. Mostrar todos los préstamos junto con los títulos de los libros prestados por un cliente específico. */</w:t>
+      </w:r>
+    </w:p>
+    <w:p>
+      <w:pPr>
+        <w:ind w:left="360"/>
+      </w:pPr>
+    </w:p>
+    <w:p>
+      <w:pPr>
+        <w:ind w:left="360"/>
+      </w:pPr>
+      <w:r>
+        <w:t>/* 10. Mostrar todos los clientes que han prestado más de 2 libros. */</w:t>
+      </w:r>
+    </w:p>
+    <w:p>
+      <w:pPr>
+        <w:ind w:left="360"/>
+      </w:pPr>
+    </w:p>
+    <w:p>
+      <w:pPr>
+        <w:ind w:left="360"/>
+      </w:pPr>
+      <w:r>
+        <w:t>/* 11. Agregar un nuevo libro a la tabla "libros". */</w:t>
+      </w:r>
+    </w:p>
+    <w:p>
+      <w:pPr>
+        <w:ind w:left="360"/>
+      </w:pPr>
+    </w:p>
+    <w:p>
+      <w:pPr>
+        <w:ind w:left="360"/>
+      </w:pPr>
+      <w:r>
+        <w:t>/* 12. Encontrar todos los libros cuyo título termina con la palabra "Soledad". */</w:t>
+      </w:r>
+    </w:p>
+    <w:p>
+      <w:pPr>
+        <w:ind w:left="360"/>
+      </w:pPr>
+    </w:p>
+    <w:p>
+      <w:pPr>
+        <w:ind w:left="360"/>
+      </w:pPr>
+      <w:r>
+        <w:t>/* 13. Mostrar el número total de préstamos realizados. */</w:t>
+      </w:r>
+    </w:p>
+    <w:p>
+      <w:pPr>
+        <w:ind w:left="360"/>
+      </w:pPr>
+    </w:p>
+    <w:p>
+      <w:pPr>
+        <w:ind w:left="360"/>
+      </w:pPr>
+      <w:r>
+        <w:t>/* 14. Mostrar todos los clientes que han realizado al menos 1 préstamo. */</w:t>
+      </w:r>
+    </w:p>
+    <w:p>
+      <w:pPr>
+        <w:ind w:left="360"/>
+      </w:pPr>
+    </w:p>
+    <w:p>
+      <w:pPr>
+        <w:ind w:left="360"/>
+      </w:pPr>
+      <w:r>
+        <w:t>/* 15. Modificar la fecha de devolución de un préstamo específico. */</w:t>
+      </w:r>
+    </w:p>
+    <w:p>
+      <w:pPr>
+        <w:ind w:left="360"/>
+      </w:pPr>
+    </w:p>
+    <w:p>
+      <w:pPr>
+        <w:ind w:left="360"/>
+      </w:pPr>
+      <w:r>
+        <w:t>/* 16. Mostrar los libros en orden ascendente de año de publicación. */</w:t>
+      </w:r>
+    </w:p>
+    <w:p>
+      <w:pPr>
+        <w:ind w:left="360"/>
+      </w:pPr>
+    </w:p>
+    <w:p>
+      <w:pPr>
+        <w:ind w:left="360"/>
+      </w:pPr>
+      <w:r>
+        <w:t>/* 17. Agregar un nuevo cliente a la tabla "clientes". */</w:t>
+      </w:r>
+    </w:p>
+    <w:p>
+      <w:pPr>
+        <w:ind w:left="360"/>
+      </w:pPr>
+    </w:p>
+    <w:p>
+      <w:pPr>
+        <w:ind w:left="360"/>
+      </w:pPr>
+      <w:r>
+        <w:t>/* 18. Encontrar todos los libros cuyo precio es menor que $20. */</w:t>
+      </w:r>
+    </w:p>
+    <w:p>
+      <w:pPr>
+        <w:ind w:left="360"/>
+      </w:pPr>
+    </w:p>
+    <w:p>
+      <w:pPr>
+        <w:ind w:left="360"/>
+      </w:pPr>
+      <w:r>
+        <w:t>/* 19. Mostrar todos los libros junto con los nombres de los autores que los han escrito. */</w:t>
+      </w:r>
+    </w:p>
+    <w:p>
+      <w:pPr>
+        <w:ind w:left="360"/>
+      </w:pPr>
+    </w:p>
+    <w:p>
+      <w:pPr>
+        <w:ind w:left="360"/>
+      </w:pPr>
+      <w:r>
+        <w:t>/* 20. Reducir el precio de todos los libros publicados por un autor específico. */</w:t>
+      </w:r>
+    </w:p>
+    <w:p>
+      <w:pPr>
+        <w:ind w:left="360"/>
+      </w:pPr>
+    </w:p>
+    <w:p>
+      <w:pPr>
+        <w:ind w:left="360"/>
+      </w:pPr>
+      <w:r>
+        <w:t>/* 21. Mostrar todos los libros que tienen menos de 5 copias disponibles. */</w:t>
+      </w:r>
+    </w:p>
+    <w:p>
+      <w:pPr>
+        <w:ind w:left="360"/>
+      </w:pPr>
+    </w:p>
+    <w:p>
+      <w:pPr>
+        <w:ind w:left="360"/>
+      </w:pPr>
+      <w:r>
+        <w:t>/* 22. Mostrar todos los clientes que han realizado un préstamo después del 1 de marzo de 2024. */</w:t>
+      </w:r>
+    </w:p>
+    <w:p>
+      <w:pPr>
+        <w:ind w:left="360"/>
+      </w:pPr>
+    </w:p>
+    <w:p>
+      <w:pPr>
+        <w:ind w:left="360"/>
+      </w:pPr>
+      <w:r>
+        <w:lastRenderedPageBreak/>
+        <w:t>/* 23. Mostrar todos los préstamos junto con los nombres de los clientes que los han realizado. */</w:t>
+      </w:r>
+    </w:p>
+    <w:p>
+      <w:pPr>
+        <w:ind w:left="360"/>
+      </w:pPr>
+    </w:p>
+    <w:p>
+      <w:pPr>
+        <w:ind w:left="360"/>
+      </w:pPr>
+      <w:r>
+        <w:t>/* 24. Encontrar todos los libros cuyo año de publicación es igual a 1997. */</w:t>
+      </w:r>
+    </w:p>
+    <w:p>
+      <w:pPr>
+        <w:ind w:left="360"/>
+      </w:pPr>
+    </w:p>
+    <w:p>
+      <w:pPr>
+        <w:ind w:left="360"/>
+      </w:pPr>
+      <w:r>
+        <w:t>/* 25. Mostrar todos los clientes que han realizado un préstamo del libro con ID 1. */</w:t>
       </w:r>
     </w:p>
     <w:sectPr>

--- a/prexamen/ejercicio01/ejercicio01.docx
+++ b/prexamen/ejercicio01/ejercicio01.docx
@@ -1391,1414 +1391,11 @@
       <w:pPr>
         <w:ind w:left="360"/>
       </w:pPr>
-      <w:r>
-        <w:t>Tabla: productos</w:t>
-      </w:r>
     </w:p>
     <w:p>
       <w:pPr>
         <w:ind w:left="360"/>
       </w:pPr>
-    </w:p>
-    <w:p>
-      <w:pPr>
-        <w:ind w:left="360"/>
-      </w:pPr>
-      <w:proofErr w:type="spellStart"/>
-      <w:r>
-        <w:t>lua</w:t>
-      </w:r>
-      <w:proofErr w:type="spellEnd"/>
-    </w:p>
-    <w:p>
-      <w:pPr>
-        <w:ind w:left="360"/>
-      </w:pPr>
-      <w:proofErr w:type="spellStart"/>
-      <w:r>
-        <w:t>Copy</w:t>
-      </w:r>
-      <w:proofErr w:type="spellEnd"/>
-      <w:r>
-        <w:t xml:space="preserve"> </w:t>
-      </w:r>
-      <w:proofErr w:type="spellStart"/>
-      <w:r>
-        <w:t>code</w:t>
-      </w:r>
-      <w:proofErr w:type="spellEnd"/>
-    </w:p>
-    <w:p>
-      <w:pPr>
-        <w:ind w:left="360"/>
-      </w:pPr>
-      <w:r>
-        <w:t xml:space="preserve">| </w:t>
-      </w:r>
-      <w:proofErr w:type="spellStart"/>
-      <w:r>
-        <w:t>id_producto</w:t>
-      </w:r>
-      <w:proofErr w:type="spellEnd"/>
-      <w:r>
-        <w:t xml:space="preserve"> | nombre         | precio | stock |</w:t>
-      </w:r>
-    </w:p>
-    <w:p>
-      <w:pPr>
-        <w:ind w:left="360"/>
-      </w:pPr>
-      <w:r>
-        <w:t>|-------------|----------------|--------|-------|</w:t>
-      </w:r>
-    </w:p>
-    <w:p>
-      <w:pPr>
-        <w:ind w:left="360"/>
-      </w:pPr>
-      <w:r>
-        <w:t>| 1           | Laptop         | 899.99 | 30    |</w:t>
-      </w:r>
-    </w:p>
-    <w:p>
-      <w:pPr>
-        <w:ind w:left="360"/>
-      </w:pPr>
-      <w:r>
-        <w:t>| 2           | Monitor        | 249.99 | 20    |</w:t>
-      </w:r>
-    </w:p>
-    <w:p>
-      <w:pPr>
-        <w:ind w:left="360"/>
-      </w:pPr>
-      <w:r>
-        <w:t>| 3           | Teclado        | 49.99  | 50    |</w:t>
-      </w:r>
-    </w:p>
-    <w:p>
-      <w:pPr>
-        <w:ind w:left="360"/>
-      </w:pPr>
-      <w:r>
-        <w:t>Tabla: clientes</w:t>
-      </w:r>
-    </w:p>
-    <w:p>
-      <w:pPr>
-        <w:ind w:left="360"/>
-      </w:pPr>
-    </w:p>
-    <w:p>
-      <w:pPr>
-        <w:ind w:left="360"/>
-      </w:pPr>
-      <w:proofErr w:type="spellStart"/>
-      <w:r>
-        <w:t>sql</w:t>
-      </w:r>
-      <w:proofErr w:type="spellEnd"/>
-    </w:p>
-    <w:p>
-      <w:pPr>
-        <w:ind w:left="360"/>
-      </w:pPr>
-      <w:proofErr w:type="spellStart"/>
-      <w:r>
-        <w:t>Copy</w:t>
-      </w:r>
-      <w:proofErr w:type="spellEnd"/>
-      <w:r>
-        <w:t xml:space="preserve"> </w:t>
-      </w:r>
-      <w:proofErr w:type="spellStart"/>
-      <w:r>
-        <w:t>code</w:t>
-      </w:r>
-      <w:proofErr w:type="spellEnd"/>
-    </w:p>
-    <w:p>
-      <w:pPr>
-        <w:ind w:left="360"/>
-      </w:pPr>
-      <w:r>
-        <w:t xml:space="preserve">| </w:t>
-      </w:r>
-      <w:proofErr w:type="spellStart"/>
-      <w:r>
-        <w:t>id_cliente</w:t>
-      </w:r>
-      <w:proofErr w:type="spellEnd"/>
-      <w:r>
-        <w:t xml:space="preserve"> | nombre  | apellido | correo               |</w:t>
-      </w:r>
-    </w:p>
-    <w:p>
-      <w:pPr>
-        <w:ind w:left="360"/>
-      </w:pPr>
-      <w:r>
-        <w:t>|------------|---------|----------|----------------------|</w:t>
-      </w:r>
-    </w:p>
-    <w:p>
-      <w:pPr>
-        <w:ind w:left="360"/>
-      </w:pPr>
-      <w:r>
-        <w:t>| 1          | María   | García   | maria@example.com    |</w:t>
-      </w:r>
-    </w:p>
-    <w:p>
-      <w:pPr>
-        <w:ind w:left="360"/>
-      </w:pPr>
-      <w:r>
-        <w:t>| 2          | Juan    | Pérez    | juan@example.com     |</w:t>
-      </w:r>
-    </w:p>
-    <w:p>
-      <w:pPr>
-        <w:ind w:left="360"/>
-      </w:pPr>
-      <w:r>
-        <w:t>| 3          | Laura   | López    | laura@example.com    |</w:t>
-      </w:r>
-    </w:p>
-    <w:p>
-      <w:pPr>
-        <w:ind w:left="360"/>
-      </w:pPr>
-      <w:r>
-        <w:t>Tabla: pedidos</w:t>
-      </w:r>
-    </w:p>
-    <w:p>
-      <w:pPr>
-        <w:ind w:left="360"/>
-      </w:pPr>
-    </w:p>
-    <w:p>
-      <w:pPr>
-        <w:ind w:left="360"/>
-      </w:pPr>
-      <w:proofErr w:type="spellStart"/>
-      <w:r>
-        <w:t>lua</w:t>
-      </w:r>
-      <w:proofErr w:type="spellEnd"/>
-    </w:p>
-    <w:p>
-      <w:pPr>
-        <w:ind w:left="360"/>
-      </w:pPr>
-      <w:proofErr w:type="spellStart"/>
-      <w:r>
-        <w:t>Copy</w:t>
-      </w:r>
-      <w:proofErr w:type="spellEnd"/>
-      <w:r>
-        <w:t xml:space="preserve"> </w:t>
-      </w:r>
-      <w:proofErr w:type="spellStart"/>
-      <w:r>
-        <w:t>code</w:t>
-      </w:r>
-      <w:proofErr w:type="spellEnd"/>
-    </w:p>
-    <w:p>
-      <w:pPr>
-        <w:ind w:left="360"/>
-      </w:pPr>
-      <w:r>
-        <w:t xml:space="preserve">| </w:t>
-      </w:r>
-      <w:proofErr w:type="spellStart"/>
-      <w:r>
-        <w:t>id_pedido</w:t>
-      </w:r>
-      <w:proofErr w:type="spellEnd"/>
-      <w:r>
-        <w:t xml:space="preserve"> | </w:t>
-      </w:r>
-      <w:proofErr w:type="spellStart"/>
-      <w:r>
-        <w:t>id_cliente</w:t>
-      </w:r>
-      <w:proofErr w:type="spellEnd"/>
-      <w:r>
-        <w:t xml:space="preserve"> | </w:t>
-      </w:r>
-      <w:proofErr w:type="spellStart"/>
-      <w:r>
-        <w:t>id_producto</w:t>
-      </w:r>
-      <w:proofErr w:type="spellEnd"/>
-      <w:r>
-        <w:t xml:space="preserve"> | cantidad | total |</w:t>
-      </w:r>
-    </w:p>
-    <w:p>
-      <w:pPr>
-        <w:ind w:left="360"/>
-      </w:pPr>
-      <w:r>
-        <w:t>|-----------|------------|-------------|----------|-------|</w:t>
-      </w:r>
-    </w:p>
-    <w:p>
-      <w:pPr>
-        <w:ind w:left="360"/>
-      </w:pPr>
-      <w:r>
-        <w:t>| 1         | 1          | 1           | 1        | 899.99|</w:t>
-      </w:r>
-    </w:p>
-    <w:p>
-      <w:pPr>
-        <w:ind w:left="360"/>
-      </w:pPr>
-      <w:r>
-        <w:lastRenderedPageBreak/>
-        <w:t>| 2         | 2          | 3           | 1        | 49.99 |</w:t>
-      </w:r>
-    </w:p>
-    <w:p>
-      <w:pPr>
-        <w:ind w:left="360"/>
-      </w:pPr>
-      <w:r>
-        <w:t>| 3         | 3          | 2           | 2        | 499.98|</w:t>
-      </w:r>
-    </w:p>
-    <w:p>
-      <w:pPr>
-        <w:ind w:left="360"/>
-      </w:pPr>
-    </w:p>
-    <w:p>
-      <w:pPr>
-        <w:ind w:left="360"/>
-      </w:pPr>
-    </w:p>
-    <w:p>
-      <w:pPr>
-        <w:ind w:left="360"/>
-      </w:pPr>
-      <w:r>
-        <w:t>/* Ejercicios para la Base de Datos 1: Tienda de Informática */</w:t>
-      </w:r>
-    </w:p>
-    <w:p>
-      <w:pPr>
-        <w:ind w:left="360"/>
-      </w:pPr>
-    </w:p>
-    <w:p>
-      <w:pPr>
-        <w:ind w:left="360"/>
-      </w:pPr>
-      <w:r>
-        <w:t>/* 1. Encontrar todos los productos cuyo nombre contiene la palabra "Laptop". */</w:t>
-      </w:r>
-    </w:p>
-    <w:p>
-      <w:pPr>
-        <w:ind w:left="360"/>
-      </w:pPr>
-    </w:p>
-    <w:p>
-      <w:pPr>
-        <w:ind w:left="360"/>
-      </w:pPr>
-      <w:r>
-        <w:t>/* 2. Mostrar todos los clientes registrados. */</w:t>
-      </w:r>
-    </w:p>
-    <w:p>
-      <w:pPr>
-        <w:ind w:left="360"/>
-      </w:pPr>
-    </w:p>
-    <w:p>
-      <w:pPr>
-        <w:ind w:left="360"/>
-      </w:pPr>
-      <w:r>
-        <w:t>/* 3. Mostrar el nombre de cada cliente junto con el total gastado en pedidos. */</w:t>
-      </w:r>
-    </w:p>
-    <w:p>
-      <w:pPr>
-        <w:ind w:left="360"/>
-      </w:pPr>
-    </w:p>
-    <w:p>
-      <w:pPr>
-        <w:ind w:left="360"/>
-      </w:pPr>
-      <w:r>
-        <w:t>/* 4. Modificar la cantidad de un producto específico en un pedido. */</w:t>
-      </w:r>
-    </w:p>
-    <w:p>
-      <w:pPr>
-        <w:ind w:left="360"/>
-      </w:pPr>
-    </w:p>
-    <w:p>
-      <w:pPr>
-        <w:ind w:left="360"/>
-      </w:pPr>
-      <w:r>
-        <w:t>/* 5. Mostrar todas las órdenes junto con los nombres de los productos que incluyen la palabra "Teclado". */</w:t>
-      </w:r>
-    </w:p>
-    <w:p>
-      <w:pPr>
-        <w:ind w:left="360"/>
-      </w:pPr>
-    </w:p>
-    <w:p>
-      <w:pPr>
-        <w:ind w:left="360"/>
-      </w:pPr>
-      <w:r>
-        <w:t>/* 6. Eliminar un cliente de la tabla "clientes". */</w:t>
-      </w:r>
-    </w:p>
-    <w:p>
-      <w:pPr>
-        <w:ind w:left="360"/>
-      </w:pPr>
-    </w:p>
-    <w:p>
-      <w:pPr>
-        <w:ind w:left="360"/>
-      </w:pPr>
-      <w:r>
-        <w:t>/* 7. Mostrar todos los productos que tienen un precio mayor que el precio promedio. */</w:t>
-      </w:r>
-    </w:p>
-    <w:p>
-      <w:pPr>
-        <w:ind w:left="360"/>
-      </w:pPr>
-    </w:p>
-    <w:p>
-      <w:pPr>
-        <w:ind w:left="360"/>
-      </w:pPr>
-      <w:r>
-        <w:t>/* 8. Encontrar todos los productos cuyo nombre comienza con la letra "M". */</w:t>
-      </w:r>
-    </w:p>
-    <w:p>
-      <w:pPr>
-        <w:ind w:left="360"/>
-      </w:pPr>
-    </w:p>
-    <w:p>
-      <w:pPr>
-        <w:ind w:left="360"/>
-      </w:pPr>
-      <w:r>
-        <w:t>/* 9. Mostrar todas las órdenes junto con los nombres de los productos comprados por un cliente específico. */</w:t>
-      </w:r>
-    </w:p>
-    <w:p>
-      <w:pPr>
-        <w:ind w:left="360"/>
-      </w:pPr>
-    </w:p>
-    <w:p>
-      <w:pPr>
-        <w:ind w:left="360"/>
-      </w:pPr>
-      <w:r>
-        <w:t>/* 10. Mostrar todos los clientes que han gastado más de $500 en total. */</w:t>
-      </w:r>
-    </w:p>
-    <w:p>
-      <w:pPr>
-        <w:ind w:left="360"/>
-      </w:pPr>
-    </w:p>
-    <w:p>
-      <w:pPr>
-        <w:ind w:left="360"/>
-      </w:pPr>
-      <w:r>
-        <w:t>/* 11. Agregar un nuevo producto a la tabla "productos". */</w:t>
-      </w:r>
-    </w:p>
-    <w:p>
-      <w:pPr>
-        <w:ind w:left="360"/>
-      </w:pPr>
-    </w:p>
-    <w:p>
-      <w:pPr>
-        <w:ind w:left="360"/>
-      </w:pPr>
-      <w:r>
-        <w:t>/* 12. Encontrar todos los productos cuyo nombre termina con la palabra "Monitor". */</w:t>
-      </w:r>
-    </w:p>
-    <w:p>
-      <w:pPr>
-        <w:ind w:left="360"/>
-      </w:pPr>
-    </w:p>
-    <w:p>
-      <w:pPr>
-        <w:ind w:left="360"/>
-      </w:pPr>
-      <w:r>
-        <w:t>/* 13. Mostrar el número total de productos vendidos. */</w:t>
-      </w:r>
-    </w:p>
-    <w:p>
-      <w:pPr>
-        <w:ind w:left="360"/>
-      </w:pPr>
-    </w:p>
-    <w:p>
-      <w:pPr>
-        <w:ind w:left="360"/>
-      </w:pPr>
-      <w:r>
-        <w:t>/* 14. Mostrar todos los clientes que han realizado al menos 2 pedidos. */</w:t>
-      </w:r>
-    </w:p>
-    <w:p>
-      <w:pPr>
-        <w:ind w:left="360"/>
-      </w:pPr>
-    </w:p>
-    <w:p>
-      <w:pPr>
-        <w:ind w:left="360"/>
-      </w:pPr>
-      <w:r>
-        <w:t>/* 15. Aumentar el precio de todos los productos con más de 10 unidades en stock. */</w:t>
-      </w:r>
-    </w:p>
-    <w:p>
-      <w:pPr>
-        <w:ind w:left="360"/>
-      </w:pPr>
-    </w:p>
-    <w:p>
-      <w:pPr>
-        <w:ind w:left="360"/>
-      </w:pPr>
-      <w:r>
-        <w:t>/* 16. Mostrar los productos en orden ascendente de precio. */</w:t>
-      </w:r>
-    </w:p>
-    <w:p>
-      <w:pPr>
-        <w:ind w:left="360"/>
-      </w:pPr>
-    </w:p>
-    <w:p>
-      <w:pPr>
-        <w:ind w:left="360"/>
-      </w:pPr>
-      <w:r>
-        <w:t>/* 17. Agregar un nuevo cliente a la tabla "clientes". */</w:t>
-      </w:r>
-    </w:p>
-    <w:p>
-      <w:pPr>
-        <w:ind w:left="360"/>
-      </w:pPr>
-    </w:p>
-    <w:p>
-      <w:pPr>
-        <w:ind w:left="360"/>
-      </w:pPr>
-      <w:r>
-        <w:t>/* 18. Encontrar todos los productos cuyo precio es menor que $100. */</w:t>
-      </w:r>
-    </w:p>
-    <w:p>
-      <w:pPr>
-        <w:ind w:left="360"/>
-      </w:pPr>
-    </w:p>
-    <w:p>
-      <w:pPr>
-        <w:ind w:left="360"/>
-      </w:pPr>
-      <w:r>
-        <w:t>/* 19. Mostrar todos los productos junto con los nombres de los clientes que los han comprado. */</w:t>
-      </w:r>
-    </w:p>
-    <w:p>
-      <w:pPr>
-        <w:ind w:left="360"/>
-      </w:pPr>
-    </w:p>
-    <w:p>
-      <w:pPr>
-        <w:ind w:left="360"/>
-      </w:pPr>
-      <w:r>
-        <w:t>/* 20. Reducir el precio de todos los productos comprados por un cliente específico. */</w:t>
-      </w:r>
-    </w:p>
-    <w:p>
-      <w:pPr>
-        <w:ind w:left="360"/>
-      </w:pPr>
-    </w:p>
-    <w:p>
-      <w:pPr>
-        <w:ind w:left="360"/>
-      </w:pPr>
-      <w:r>
-        <w:t>/* 21. Mostrar todos los productos cuyo stock es menor que 20 unidades. */</w:t>
-      </w:r>
-    </w:p>
-    <w:p>
-      <w:pPr>
-        <w:ind w:left="360"/>
-      </w:pPr>
-    </w:p>
-    <w:p>
-      <w:pPr>
-        <w:ind w:left="360"/>
-      </w:pPr>
-      <w:r>
-        <w:t>/* 22. Mostrar todos los clientes que han realizado una compra de más de $200 en un solo pedido. */</w:t>
-      </w:r>
-    </w:p>
-    <w:p>
-      <w:pPr>
-        <w:ind w:left="360"/>
-      </w:pPr>
-    </w:p>
-    <w:p>
-      <w:pPr>
-        <w:ind w:left="360"/>
-      </w:pPr>
-      <w:r>
-        <w:t>/* 23. Mostrar todas las órdenes junto con los nombres de los clientes que las realizaron. */</w:t>
-      </w:r>
-    </w:p>
-    <w:p>
-      <w:pPr>
-        <w:ind w:left="360"/>
-      </w:pPr>
-    </w:p>
-    <w:p>
-      <w:pPr>
-        <w:ind w:left="360"/>
-      </w:pPr>
-      <w:r>
-        <w:t>/* 24. Encontrar todos los productos cuyo precio es igual a $49.99. */</w:t>
-      </w:r>
-    </w:p>
-    <w:p>
-      <w:pPr>
-        <w:ind w:left="360"/>
-      </w:pPr>
-    </w:p>
-    <w:p>
-      <w:pPr>
-        <w:ind w:left="360"/>
-      </w:pPr>
-      <w:r>
-        <w:t>/* 25. Mostrar todos los clientes que han realizado una compra del producto con ID 1. */</w:t>
-      </w:r>
-    </w:p>
-    <w:p>
-      <w:pPr>
-        <w:ind w:left="360"/>
-      </w:pPr>
-    </w:p>
-    <w:p>
-      <w:pPr>
-        <w:ind w:left="360"/>
-      </w:pPr>
-    </w:p>
-    <w:p>
-      <w:pPr>
-        <w:ind w:left="360"/>
-      </w:pPr>
-    </w:p>
-    <w:p>
-      <w:pPr>
-        <w:ind w:left="360"/>
-      </w:pPr>
-      <w:r>
-        <w:t>Entendido, voy a agregar una tabla adicional llamada "prestamos" a la base de datos de la biblioteca. Aquí tienes la nueva versión de la segunda base de datos:</w:t>
-      </w:r>
-    </w:p>
-    <w:p>
-      <w:pPr>
-        <w:ind w:left="360"/>
-      </w:pPr>
-    </w:p>
-    <w:p>
-      <w:pPr>
-        <w:ind w:left="360"/>
-      </w:pPr>
-      <w:r>
-        <w:t>Base de datos 2: Biblioteca (con tabla de préstamos)</w:t>
-      </w:r>
-    </w:p>
-    <w:p>
-      <w:pPr>
-        <w:ind w:left="360"/>
-      </w:pPr>
-    </w:p>
-    <w:p>
-      <w:pPr>
-        <w:ind w:left="360"/>
-      </w:pPr>
-      <w:r>
-        <w:t>Tabla: libros</w:t>
-      </w:r>
-    </w:p>
-    <w:p>
-      <w:pPr>
-        <w:ind w:left="360"/>
-      </w:pPr>
-    </w:p>
-    <w:p>
-      <w:pPr>
-        <w:ind w:left="360"/>
-      </w:pPr>
-      <w:proofErr w:type="spellStart"/>
-      <w:r>
-        <w:t>css</w:t>
-      </w:r>
-      <w:proofErr w:type="spellEnd"/>
-    </w:p>
-    <w:p>
-      <w:pPr>
-        <w:ind w:left="360"/>
-      </w:pPr>
-      <w:proofErr w:type="spellStart"/>
-      <w:r>
-        <w:t>Copy</w:t>
-      </w:r>
-      <w:proofErr w:type="spellEnd"/>
-      <w:r>
-        <w:t xml:space="preserve"> </w:t>
-      </w:r>
-      <w:proofErr w:type="spellStart"/>
-      <w:r>
-        <w:t>code</w:t>
-      </w:r>
-      <w:proofErr w:type="spellEnd"/>
-    </w:p>
-    <w:p>
-      <w:pPr>
-        <w:ind w:left="360"/>
-      </w:pPr>
-      <w:r>
-        <w:t xml:space="preserve">| </w:t>
-      </w:r>
-      <w:proofErr w:type="spellStart"/>
-      <w:r>
-        <w:t>id_libro</w:t>
-      </w:r>
-      <w:proofErr w:type="spellEnd"/>
-      <w:r>
-        <w:t xml:space="preserve"> | titulo           | </w:t>
-      </w:r>
-      <w:proofErr w:type="spellStart"/>
-      <w:r>
-        <w:t>id_autor</w:t>
-      </w:r>
-      <w:proofErr w:type="spellEnd"/>
-      <w:r>
-        <w:t xml:space="preserve"> | </w:t>
-      </w:r>
-      <w:proofErr w:type="spellStart"/>
-      <w:r>
-        <w:t>año_publicacion</w:t>
-      </w:r>
-      <w:proofErr w:type="spellEnd"/>
-      <w:r>
-        <w:t xml:space="preserve"> | precio |</w:t>
-      </w:r>
-    </w:p>
-    <w:p>
-      <w:pPr>
-        <w:ind w:left="360"/>
-      </w:pPr>
-      <w:r>
-        <w:t>|----------|------------------|----------|-----------------|--------|</w:t>
-      </w:r>
-    </w:p>
-    <w:p>
-      <w:pPr>
-        <w:ind w:left="360"/>
-      </w:pPr>
-      <w:r>
-        <w:t>| 1        | La Sombra del Viento | 1        | 2001           | 20.50  |</w:t>
-      </w:r>
-    </w:p>
-    <w:p>
-      <w:pPr>
-        <w:ind w:left="360"/>
-      </w:pPr>
-      <w:r>
-        <w:t>| 2        | Cien años de soledad | 2        | 1967           | 15.75  |</w:t>
-      </w:r>
-    </w:p>
-    <w:p>
-      <w:pPr>
-        <w:ind w:left="360"/>
-      </w:pPr>
-      <w:r>
-        <w:t>| 3        | Harry Potter y la piedra filosofal | 3 | 1997      | 18.00  |</w:t>
-      </w:r>
-    </w:p>
-    <w:p>
-      <w:pPr>
-        <w:ind w:left="360"/>
-      </w:pPr>
-      <w:r>
-        <w:t>Tabla: autores</w:t>
-      </w:r>
-    </w:p>
-    <w:p>
-      <w:pPr>
-        <w:ind w:left="360"/>
-      </w:pPr>
-    </w:p>
-    <w:p>
-      <w:pPr>
-        <w:ind w:left="360"/>
-      </w:pPr>
-      <w:proofErr w:type="spellStart"/>
-      <w:r>
-        <w:t>css</w:t>
-      </w:r>
-      <w:proofErr w:type="spellEnd"/>
-    </w:p>
-    <w:p>
-      <w:pPr>
-        <w:ind w:left="360"/>
-      </w:pPr>
-      <w:proofErr w:type="spellStart"/>
-      <w:r>
-        <w:t>Copy</w:t>
-      </w:r>
-      <w:proofErr w:type="spellEnd"/>
-      <w:r>
-        <w:t xml:space="preserve"> </w:t>
-      </w:r>
-      <w:proofErr w:type="spellStart"/>
-      <w:r>
-        <w:t>code</w:t>
-      </w:r>
-      <w:proofErr w:type="spellEnd"/>
-    </w:p>
-    <w:p>
-      <w:pPr>
-        <w:ind w:left="360"/>
-      </w:pPr>
-      <w:r>
-        <w:t xml:space="preserve">| </w:t>
-      </w:r>
-      <w:proofErr w:type="spellStart"/>
-      <w:r>
-        <w:t>id_autor</w:t>
-      </w:r>
-      <w:proofErr w:type="spellEnd"/>
-      <w:r>
-        <w:t xml:space="preserve"> | nombre          | apellido |</w:t>
-      </w:r>
-    </w:p>
-    <w:p>
-      <w:pPr>
-        <w:ind w:left="360"/>
-      </w:pPr>
-      <w:r>
-        <w:t>|----------|-----------------|----------|</w:t>
-      </w:r>
-    </w:p>
-    <w:p>
-      <w:pPr>
-        <w:ind w:left="360"/>
-      </w:pPr>
-      <w:r>
-        <w:t>| 1        | Carlos          | Ruiz     |</w:t>
-      </w:r>
-    </w:p>
-    <w:p>
-      <w:pPr>
-        <w:ind w:left="360"/>
-      </w:pPr>
-      <w:r>
-        <w:t>| 2        | Gabriel García  | Márquez  |</w:t>
-      </w:r>
-    </w:p>
-    <w:p>
-      <w:pPr>
-        <w:ind w:left="360"/>
-      </w:pPr>
-      <w:r>
-        <w:t>| 3        | J.K.            | Rowling  |</w:t>
-      </w:r>
-    </w:p>
-    <w:p>
-      <w:pPr>
-        <w:ind w:left="360"/>
-      </w:pPr>
-      <w:r>
-        <w:t>Tabla: clientes</w:t>
-      </w:r>
-    </w:p>
-    <w:p>
-      <w:pPr>
-        <w:ind w:left="360"/>
-      </w:pPr>
-    </w:p>
-    <w:p>
-      <w:pPr>
-        <w:ind w:left="360"/>
-      </w:pPr>
-      <w:proofErr w:type="spellStart"/>
-      <w:r>
-        <w:t>sql</w:t>
-      </w:r>
-      <w:proofErr w:type="spellEnd"/>
-    </w:p>
-    <w:p>
-      <w:pPr>
-        <w:ind w:left="360"/>
-      </w:pPr>
-      <w:proofErr w:type="spellStart"/>
-      <w:r>
-        <w:t>Copy</w:t>
-      </w:r>
-      <w:proofErr w:type="spellEnd"/>
-      <w:r>
-        <w:t xml:space="preserve"> </w:t>
-      </w:r>
-      <w:proofErr w:type="spellStart"/>
-      <w:r>
-        <w:t>code</w:t>
-      </w:r>
-      <w:proofErr w:type="spellEnd"/>
-    </w:p>
-    <w:p>
-      <w:pPr>
-        <w:ind w:left="360"/>
-      </w:pPr>
-      <w:r>
-        <w:t xml:space="preserve">| </w:t>
-      </w:r>
-      <w:proofErr w:type="spellStart"/>
-      <w:r>
-        <w:t>id_cliente</w:t>
-      </w:r>
-      <w:proofErr w:type="spellEnd"/>
-      <w:r>
-        <w:t xml:space="preserve"> | nombre  | apellido | correo               |</w:t>
-      </w:r>
-    </w:p>
-    <w:p>
-      <w:pPr>
-        <w:ind w:left="360"/>
-      </w:pPr>
-      <w:r>
-        <w:t>|------------|---------|----------|----------------------|</w:t>
-      </w:r>
-    </w:p>
-    <w:p>
-      <w:pPr>
-        <w:ind w:left="360"/>
-      </w:pPr>
-      <w:r>
-        <w:t>| 1          | María   | García   | maria@example.com    |</w:t>
-      </w:r>
-    </w:p>
-    <w:p>
-      <w:pPr>
-        <w:ind w:left="360"/>
-      </w:pPr>
-      <w:r>
-        <w:lastRenderedPageBreak/>
-        <w:t>| 2          | Juan    | Pérez    | juan@example.com     |</w:t>
-      </w:r>
-    </w:p>
-    <w:p>
-      <w:pPr>
-        <w:ind w:left="360"/>
-      </w:pPr>
-      <w:r>
-        <w:t>| 3          | Laura   | López    | laura@example.com    |</w:t>
-      </w:r>
-    </w:p>
-    <w:p>
-      <w:pPr>
-        <w:ind w:left="360"/>
-      </w:pPr>
-      <w:r>
-        <w:t>Tabla: prestamos</w:t>
-      </w:r>
-    </w:p>
-    <w:p>
-      <w:pPr>
-        <w:ind w:left="360"/>
-      </w:pPr>
-    </w:p>
-    <w:p>
-      <w:pPr>
-        <w:ind w:left="360"/>
-      </w:pPr>
-      <w:proofErr w:type="spellStart"/>
-      <w:r>
-        <w:t>yaml</w:t>
-      </w:r>
-      <w:proofErr w:type="spellEnd"/>
-    </w:p>
-    <w:p>
-      <w:pPr>
-        <w:ind w:left="360"/>
-      </w:pPr>
-      <w:proofErr w:type="spellStart"/>
-      <w:r>
-        <w:t>Copy</w:t>
-      </w:r>
-      <w:proofErr w:type="spellEnd"/>
-      <w:r>
-        <w:t xml:space="preserve"> </w:t>
-      </w:r>
-      <w:proofErr w:type="spellStart"/>
-      <w:r>
-        <w:t>code</w:t>
-      </w:r>
-      <w:proofErr w:type="spellEnd"/>
-    </w:p>
-    <w:p>
-      <w:pPr>
-        <w:ind w:left="360"/>
-      </w:pPr>
-      <w:r>
-        <w:t xml:space="preserve">| </w:t>
-      </w:r>
-      <w:proofErr w:type="spellStart"/>
-      <w:r>
-        <w:t>id_prestamo</w:t>
-      </w:r>
-      <w:proofErr w:type="spellEnd"/>
-      <w:r>
-        <w:t xml:space="preserve"> | </w:t>
-      </w:r>
-      <w:proofErr w:type="spellStart"/>
-      <w:r>
-        <w:t>id_cliente</w:t>
-      </w:r>
-      <w:proofErr w:type="spellEnd"/>
-      <w:r>
-        <w:t xml:space="preserve"> | </w:t>
-      </w:r>
-      <w:proofErr w:type="spellStart"/>
-      <w:r>
-        <w:t>id_libro</w:t>
-      </w:r>
-      <w:proofErr w:type="spellEnd"/>
-      <w:r>
-        <w:t xml:space="preserve"> | </w:t>
-      </w:r>
-      <w:proofErr w:type="spellStart"/>
-      <w:r>
-        <w:t>fecha_prestamo</w:t>
-      </w:r>
-      <w:proofErr w:type="spellEnd"/>
-      <w:r>
-        <w:t xml:space="preserve"> | </w:t>
-      </w:r>
-      <w:proofErr w:type="spellStart"/>
-      <w:r>
-        <w:t>fecha_devolucion</w:t>
-      </w:r>
-      <w:proofErr w:type="spellEnd"/>
-      <w:r>
-        <w:t xml:space="preserve"> |</w:t>
-      </w:r>
-    </w:p>
-    <w:p>
-      <w:pPr>
-        <w:ind w:left="360"/>
-      </w:pPr>
-      <w:r>
-        <w:t>|-------------|------------|----------|----------------|------------------|</w:t>
-      </w:r>
-    </w:p>
-    <w:p>
-      <w:pPr>
-        <w:ind w:left="360"/>
-      </w:pPr>
-      <w:r>
-        <w:t>| 1           | 1          | 1        | 2024-02-15     | 2024-02-28       |</w:t>
-      </w:r>
-    </w:p>
-    <w:p>
-      <w:pPr>
-        <w:ind w:left="360"/>
-      </w:pPr>
-      <w:r>
-        <w:t>| 2           | 2          | 3        | 2024-03-01     | 2024-03-15       |</w:t>
-      </w:r>
-    </w:p>
-    <w:p>
-      <w:pPr>
-        <w:ind w:left="360"/>
-      </w:pPr>
-      <w:r>
-        <w:t>| 3           | 3          | 2        | 2024-03-10     | 2024-03-25       |</w:t>
-      </w:r>
-    </w:p>
-    <w:p>
-      <w:pPr>
-        <w:ind w:left="360"/>
-      </w:pPr>
-    </w:p>
-    <w:p>
-      <w:pPr>
-        <w:ind w:left="360"/>
-      </w:pPr>
-      <w:r>
-        <w:t>/* Ejercicios para la Base de Datos 2: Biblioteca */</w:t>
-      </w:r>
-    </w:p>
-    <w:p>
-      <w:pPr>
-        <w:ind w:left="360"/>
-      </w:pPr>
-    </w:p>
-    <w:p>
-      <w:pPr>
-        <w:ind w:left="360"/>
-      </w:pPr>
-      <w:r>
-        <w:t>/* 1. Encontrar todos los libros cuyo título contiene la palabra "Sombra". */</w:t>
-      </w:r>
-    </w:p>
-    <w:p>
-      <w:pPr>
-        <w:ind w:left="360"/>
-      </w:pPr>
-    </w:p>
-    <w:p>
-      <w:pPr>
-        <w:ind w:left="360"/>
-      </w:pPr>
-      <w:r>
-        <w:t>/* 2. Mostrar todos los autores registrados. */</w:t>
-      </w:r>
-    </w:p>
-    <w:p>
-      <w:pPr>
-        <w:ind w:left="360"/>
-      </w:pPr>
-    </w:p>
-    <w:p>
-      <w:pPr>
-        <w:ind w:left="360"/>
-      </w:pPr>
-      <w:r>
-        <w:t>/* 3. Mostrar el nombre de cada autor junto con el total de libros que ha escrito. */</w:t>
-      </w:r>
-    </w:p>
-    <w:p>
-      <w:pPr>
-        <w:ind w:left="360"/>
-      </w:pPr>
-    </w:p>
-    <w:p>
-      <w:pPr>
-        <w:ind w:left="360"/>
-      </w:pPr>
-      <w:r>
-        <w:t>/* 4. Modificar el año de publicación de un libro específico. */</w:t>
-      </w:r>
-    </w:p>
-    <w:p>
-      <w:pPr>
-        <w:ind w:left="360"/>
-      </w:pPr>
-    </w:p>
-    <w:p>
-      <w:pPr>
-        <w:ind w:left="360"/>
-      </w:pPr>
-      <w:r>
-        <w:t>/* 5. Mostrar todos los préstamos junto con los títulos de los libros que incluyen la palabra "Filosofal". */</w:t>
-      </w:r>
-    </w:p>
-    <w:p>
-      <w:pPr>
-        <w:ind w:left="360"/>
-      </w:pPr>
-    </w:p>
-    <w:p>
-      <w:pPr>
-        <w:ind w:left="360"/>
-      </w:pPr>
-      <w:r>
-        <w:t>/* 6. Eliminar un autor de la tabla "autores". */</w:t>
-      </w:r>
-    </w:p>
-    <w:p>
-      <w:pPr>
-        <w:ind w:left="360"/>
-      </w:pPr>
-    </w:p>
-    <w:p>
-      <w:pPr>
-        <w:ind w:left="360"/>
-      </w:pPr>
-      <w:r>
-        <w:t>/* 7. Mostrar todos los libros que fueron publicados antes de 2000. */</w:t>
-      </w:r>
-    </w:p>
-    <w:p>
-      <w:pPr>
-        <w:ind w:left="360"/>
-      </w:pPr>
-    </w:p>
-    <w:p>
-      <w:pPr>
-        <w:ind w:left="360"/>
-      </w:pPr>
-      <w:r>
-        <w:t>/* 8. Encontrar todos los libros cuyo título comienza con la letra "C". */</w:t>
-      </w:r>
-    </w:p>
-    <w:p>
-      <w:pPr>
-        <w:ind w:left="360"/>
-      </w:pPr>
-    </w:p>
-    <w:p>
-      <w:pPr>
-        <w:ind w:left="360"/>
-      </w:pPr>
-      <w:r>
-        <w:lastRenderedPageBreak/>
-        <w:t>/* 9. Mostrar todos los préstamos junto con los títulos de los libros prestados por un cliente específico. */</w:t>
-      </w:r>
-    </w:p>
-    <w:p>
-      <w:pPr>
-        <w:ind w:left="360"/>
-      </w:pPr>
-    </w:p>
-    <w:p>
-      <w:pPr>
-        <w:ind w:left="360"/>
-      </w:pPr>
-      <w:r>
-        <w:t>/* 10. Mostrar todos los clientes que han prestado más de 2 libros. */</w:t>
-      </w:r>
-    </w:p>
-    <w:p>
-      <w:pPr>
-        <w:ind w:left="360"/>
-      </w:pPr>
-    </w:p>
-    <w:p>
-      <w:pPr>
-        <w:ind w:left="360"/>
-      </w:pPr>
-      <w:r>
-        <w:t>/* 11. Agregar un nuevo libro a la tabla "libros". */</w:t>
-      </w:r>
-    </w:p>
-    <w:p>
-      <w:pPr>
-        <w:ind w:left="360"/>
-      </w:pPr>
-    </w:p>
-    <w:p>
-      <w:pPr>
-        <w:ind w:left="360"/>
-      </w:pPr>
-      <w:r>
-        <w:t>/* 12. Encontrar todos los libros cuyo título termina con la palabra "Soledad". */</w:t>
-      </w:r>
-    </w:p>
-    <w:p>
-      <w:pPr>
-        <w:ind w:left="360"/>
-      </w:pPr>
-    </w:p>
-    <w:p>
-      <w:pPr>
-        <w:ind w:left="360"/>
-      </w:pPr>
-      <w:r>
-        <w:t>/* 13. Mostrar el número total de préstamos realizados. */</w:t>
-      </w:r>
-    </w:p>
-    <w:p>
-      <w:pPr>
-        <w:ind w:left="360"/>
-      </w:pPr>
-    </w:p>
-    <w:p>
-      <w:pPr>
-        <w:ind w:left="360"/>
-      </w:pPr>
-      <w:r>
-        <w:t>/* 14. Mostrar todos los clientes que han realizado al menos 1 préstamo. */</w:t>
-      </w:r>
-    </w:p>
-    <w:p>
-      <w:pPr>
-        <w:ind w:left="360"/>
-      </w:pPr>
-    </w:p>
-    <w:p>
-      <w:pPr>
-        <w:ind w:left="360"/>
-      </w:pPr>
-      <w:r>
-        <w:t>/* 15. Modificar la fecha de devolución de un préstamo específico. */</w:t>
-      </w:r>
-    </w:p>
-    <w:p>
-      <w:pPr>
-        <w:ind w:left="360"/>
-      </w:pPr>
-    </w:p>
-    <w:p>
-      <w:pPr>
-        <w:ind w:left="360"/>
-      </w:pPr>
-      <w:r>
-        <w:t>/* 16. Mostrar los libros en orden ascendente de año de publicación. */</w:t>
-      </w:r>
-    </w:p>
-    <w:p>
-      <w:pPr>
-        <w:ind w:left="360"/>
-      </w:pPr>
-    </w:p>
-    <w:p>
-      <w:pPr>
-        <w:ind w:left="360"/>
-      </w:pPr>
-      <w:r>
-        <w:t>/* 17. Agregar un nuevo cliente a la tabla "clientes". */</w:t>
-      </w:r>
-    </w:p>
-    <w:p>
-      <w:pPr>
-        <w:ind w:left="360"/>
-      </w:pPr>
-    </w:p>
-    <w:p>
-      <w:pPr>
-        <w:ind w:left="360"/>
-      </w:pPr>
-      <w:r>
-        <w:t>/* 18. Encontrar todos los libros cuyo precio es menor que $20. */</w:t>
-      </w:r>
-    </w:p>
-    <w:p>
-      <w:pPr>
-        <w:ind w:left="360"/>
-      </w:pPr>
-    </w:p>
-    <w:p>
-      <w:pPr>
-        <w:ind w:left="360"/>
-      </w:pPr>
-      <w:r>
-        <w:t>/* 19. Mostrar todos los libros junto con los nombres de los autores que los han escrito. */</w:t>
-      </w:r>
-    </w:p>
-    <w:p>
-      <w:pPr>
-        <w:ind w:left="360"/>
-      </w:pPr>
-    </w:p>
-    <w:p>
-      <w:pPr>
-        <w:ind w:left="360"/>
-      </w:pPr>
-      <w:r>
-        <w:t>/* 20. Reducir el precio de todos los libros publicados por un autor específico. */</w:t>
-      </w:r>
-    </w:p>
-    <w:p>
-      <w:pPr>
-        <w:ind w:left="360"/>
-      </w:pPr>
-    </w:p>
-    <w:p>
-      <w:pPr>
-        <w:ind w:left="360"/>
-      </w:pPr>
-      <w:r>
-        <w:t>/* 21. Mostrar todos los libros que tienen menos de 5 copias disponibles. */</w:t>
-      </w:r>
-    </w:p>
-    <w:p>
-      <w:pPr>
-        <w:ind w:left="360"/>
-      </w:pPr>
-    </w:p>
-    <w:p>
-      <w:pPr>
-        <w:ind w:left="360"/>
-      </w:pPr>
-      <w:r>
-        <w:t>/* 22. Mostrar todos los clientes que han realizado un préstamo después del 1 de marzo de 2024. */</w:t>
-      </w:r>
-    </w:p>
-    <w:p>
-      <w:pPr>
-        <w:ind w:left="360"/>
-      </w:pPr>
-    </w:p>
-    <w:p>
-      <w:pPr>
-        <w:ind w:left="360"/>
-      </w:pPr>
-      <w:r>
-        <w:lastRenderedPageBreak/>
-        <w:t>/* 23. Mostrar todos los préstamos junto con los nombres de los clientes que los han realizado. */</w:t>
-      </w:r>
-    </w:p>
-    <w:p>
-      <w:pPr>
-        <w:ind w:left="360"/>
-      </w:pPr>
-    </w:p>
-    <w:p>
-      <w:pPr>
-        <w:ind w:left="360"/>
-      </w:pPr>
-      <w:r>
-        <w:t>/* 24. Encontrar todos los libros cuyo año de publicación es igual a 1997. */</w:t>
-      </w:r>
-    </w:p>
-    <w:p>
-      <w:pPr>
-        <w:ind w:left="360"/>
-      </w:pPr>
-    </w:p>
-    <w:p>
-      <w:pPr>
-        <w:ind w:left="360"/>
-      </w:pPr>
-      <w:r>
-        <w:t>/* 25. Mostrar todos los clientes que han realizado un préstamo del libro con ID 1. */</w:t>
-      </w:r>
     </w:p>
     <w:sectPr>
       <w:pgSz w:w="11906" w:h="16838"/>
@@ -2813,6 +1410,178 @@
 <file path=word/numbering.xml><?xml version="1.0" encoding="utf-8"?>
 <w:numbering xmlns:wpc="http://schemas.microsoft.com/office/word/2010/wordprocessingCanvas" xmlns:cx="http://schemas.microsoft.com/office/drawing/2014/chartex" xmlns:cx1="http://schemas.microsoft.com/office/drawing/2015/9/8/chartex" xmlns:cx2="http://schemas.microsoft.com/office/drawing/2015/10/21/chartex" xmlns:cx3="http://schemas.microsoft.com/office/drawing/2016/5/9/chartex" xmlns:cx4="http://schemas.microsoft.com/office/drawing/2016/5/10/chartex" xmlns:cx5="http://schemas.microsoft.com/office/drawing/2016/5/11/chartex" xmlns:cx6="http://schemas.microsoft.com/office/drawing/2016/5/12/chartex" xmlns:cx7="http://schemas.microsoft.com/office/drawing/2016/5/13/chartex" xmlns:cx8="http://schemas.microsoft.com/office/drawing/2016/5/14/chartex" xmlns:mc="http://schemas.openxmlformats.org/markup-compatibility/2006" xmlns:aink="http://schemas.microsoft.com/office/drawing/2016/ink" xmlns:am3d="http://schemas.microsoft.com/office/drawing/2017/model3d" xmlns:o="urn:schemas-microsoft-com:office:office" xmlns:oel="http://schemas.microsoft.com/office/2019/extlst" xmlns:r="http://schemas.openxmlformats.org/officeDocument/2006/relationships" xmlns:m="http://schemas.openxmlformats.org/officeDocument/2006/math" xmlns:v="urn:schemas-microsoft-com:vml" xmlns:wp14="http://schemas.microsoft.com/office/word/2010/wordprocessingDrawing" xmlns:wp="http://schemas.openxmlformats.org/drawingml/2006/wordprocessingDrawing" xmlns:w10="urn:schemas-microsoft-com:office:word" xmlns:w="http://schemas.openxmlformats.org/wordprocessingml/2006/main" xmlns:w14="http://schemas.microsoft.com/office/word/2010/wordml" xmlns:w15="http://schemas.microsoft.com/office/word/2012/wordml" xmlns:w16cex="http://schemas.microsoft.com/office/word/2018/wordml/cex" xmlns:w16cid="http://schemas.microsoft.com/office/word/2016/wordml/cid" xmlns:w16="http://schemas.microsoft.com/office/word/2018/wordml" xmlns:w16sdtdh="http://schemas.microsoft.com/office/word/2020/wordml/sdtdatahash" xmlns:w16se="http://schemas.microsoft.com/office/word/2015/wordml/symex" xmlns:wpg="http://schemas.microsoft.com/office/word/2010/wordprocessingGroup" xmlns:wpi="http://schemas.microsoft.com/office/word/2010/wordprocessingInk" xmlns:wne="http://schemas.microsoft.com/office/word/2006/wordml" xmlns:wps="http://schemas.microsoft.com/office/word/2010/wordprocessingShape" mc:Ignorable="w14 w15 w16se w16cid w16 w16cex w16sdtdh wp14">
   <w:abstractNum w:abstractNumId="0" w15:restartNumberingAfterBreak="0">
+    <w:nsid w:val="316D6815"/>
+    <w:multiLevelType w:val="hybridMultilevel"/>
+    <w:tmpl w:val="5E346238"/>
+    <w:lvl w:ilvl="0" w:tplc="0C0A000F">
+      <w:start w:val="1"/>
+      <w:numFmt w:val="decimal"/>
+      <w:lvlText w:val="%1."/>
+      <w:lvlJc w:val="left"/>
+      <w:pPr>
+        <w:ind w:left="1080" w:hanging="360"/>
+      </w:pPr>
+    </w:lvl>
+    <w:lvl w:ilvl="1" w:tplc="0C0A0019" w:tentative="1">
+      <w:start w:val="1"/>
+      <w:numFmt w:val="lowerLetter"/>
+      <w:lvlText w:val="%2."/>
+      <w:lvlJc w:val="left"/>
+      <w:pPr>
+        <w:ind w:left="1800" w:hanging="360"/>
+      </w:pPr>
+    </w:lvl>
+    <w:lvl w:ilvl="2" w:tplc="0C0A001B" w:tentative="1">
+      <w:start w:val="1"/>
+      <w:numFmt w:val="lowerRoman"/>
+      <w:lvlText w:val="%3."/>
+      <w:lvlJc w:val="right"/>
+      <w:pPr>
+        <w:ind w:left="2520" w:hanging="180"/>
+      </w:pPr>
+    </w:lvl>
+    <w:lvl w:ilvl="3" w:tplc="0C0A000F" w:tentative="1">
+      <w:start w:val="1"/>
+      <w:numFmt w:val="decimal"/>
+      <w:lvlText w:val="%4."/>
+      <w:lvlJc w:val="left"/>
+      <w:pPr>
+        <w:ind w:left="3240" w:hanging="360"/>
+      </w:pPr>
+    </w:lvl>
+    <w:lvl w:ilvl="4" w:tplc="0C0A0019" w:tentative="1">
+      <w:start w:val="1"/>
+      <w:numFmt w:val="lowerLetter"/>
+      <w:lvlText w:val="%5."/>
+      <w:lvlJc w:val="left"/>
+      <w:pPr>
+        <w:ind w:left="3960" w:hanging="360"/>
+      </w:pPr>
+    </w:lvl>
+    <w:lvl w:ilvl="5" w:tplc="0C0A001B" w:tentative="1">
+      <w:start w:val="1"/>
+      <w:numFmt w:val="lowerRoman"/>
+      <w:lvlText w:val="%6."/>
+      <w:lvlJc w:val="right"/>
+      <w:pPr>
+        <w:ind w:left="4680" w:hanging="180"/>
+      </w:pPr>
+    </w:lvl>
+    <w:lvl w:ilvl="6" w:tplc="0C0A000F" w:tentative="1">
+      <w:start w:val="1"/>
+      <w:numFmt w:val="decimal"/>
+      <w:lvlText w:val="%7."/>
+      <w:lvlJc w:val="left"/>
+      <w:pPr>
+        <w:ind w:left="5400" w:hanging="360"/>
+      </w:pPr>
+    </w:lvl>
+    <w:lvl w:ilvl="7" w:tplc="0C0A0019" w:tentative="1">
+      <w:start w:val="1"/>
+      <w:numFmt w:val="lowerLetter"/>
+      <w:lvlText w:val="%8."/>
+      <w:lvlJc w:val="left"/>
+      <w:pPr>
+        <w:ind w:left="6120" w:hanging="360"/>
+      </w:pPr>
+    </w:lvl>
+    <w:lvl w:ilvl="8" w:tplc="0C0A001B" w:tentative="1">
+      <w:start w:val="1"/>
+      <w:numFmt w:val="lowerRoman"/>
+      <w:lvlText w:val="%9."/>
+      <w:lvlJc w:val="right"/>
+      <w:pPr>
+        <w:ind w:left="6840" w:hanging="180"/>
+      </w:pPr>
+    </w:lvl>
+  </w:abstractNum>
+  <w:abstractNum w:abstractNumId="1" w15:restartNumberingAfterBreak="0">
+    <w:nsid w:val="36300C8B"/>
+    <w:multiLevelType w:val="hybridMultilevel"/>
+    <w:tmpl w:val="B1440DB4"/>
+    <w:lvl w:ilvl="0" w:tplc="0C0A000F">
+      <w:start w:val="1"/>
+      <w:numFmt w:val="decimal"/>
+      <w:lvlText w:val="%1."/>
+      <w:lvlJc w:val="left"/>
+      <w:pPr>
+        <w:ind w:left="1080" w:hanging="360"/>
+      </w:pPr>
+    </w:lvl>
+    <w:lvl w:ilvl="1" w:tplc="0C0A0019" w:tentative="1">
+      <w:start w:val="1"/>
+      <w:numFmt w:val="lowerLetter"/>
+      <w:lvlText w:val="%2."/>
+      <w:lvlJc w:val="left"/>
+      <w:pPr>
+        <w:ind w:left="1800" w:hanging="360"/>
+      </w:pPr>
+    </w:lvl>
+    <w:lvl w:ilvl="2" w:tplc="0C0A001B" w:tentative="1">
+      <w:start w:val="1"/>
+      <w:numFmt w:val="lowerRoman"/>
+      <w:lvlText w:val="%3."/>
+      <w:lvlJc w:val="right"/>
+      <w:pPr>
+        <w:ind w:left="2520" w:hanging="180"/>
+      </w:pPr>
+    </w:lvl>
+    <w:lvl w:ilvl="3" w:tplc="0C0A000F" w:tentative="1">
+      <w:start w:val="1"/>
+      <w:numFmt w:val="decimal"/>
+      <w:lvlText w:val="%4."/>
+      <w:lvlJc w:val="left"/>
+      <w:pPr>
+        <w:ind w:left="3240" w:hanging="360"/>
+      </w:pPr>
+    </w:lvl>
+    <w:lvl w:ilvl="4" w:tplc="0C0A0019" w:tentative="1">
+      <w:start w:val="1"/>
+      <w:numFmt w:val="lowerLetter"/>
+      <w:lvlText w:val="%5."/>
+      <w:lvlJc w:val="left"/>
+      <w:pPr>
+        <w:ind w:left="3960" w:hanging="360"/>
+      </w:pPr>
+    </w:lvl>
+    <w:lvl w:ilvl="5" w:tplc="0C0A001B" w:tentative="1">
+      <w:start w:val="1"/>
+      <w:numFmt w:val="lowerRoman"/>
+      <w:lvlText w:val="%6."/>
+      <w:lvlJc w:val="right"/>
+      <w:pPr>
+        <w:ind w:left="4680" w:hanging="180"/>
+      </w:pPr>
+    </w:lvl>
+    <w:lvl w:ilvl="6" w:tplc="0C0A000F" w:tentative="1">
+      <w:start w:val="1"/>
+      <w:numFmt w:val="decimal"/>
+      <w:lvlText w:val="%7."/>
+      <w:lvlJc w:val="left"/>
+      <w:pPr>
+        <w:ind w:left="5400" w:hanging="360"/>
+      </w:pPr>
+    </w:lvl>
+    <w:lvl w:ilvl="7" w:tplc="0C0A0019" w:tentative="1">
+      <w:start w:val="1"/>
+      <w:numFmt w:val="lowerLetter"/>
+      <w:lvlText w:val="%8."/>
+      <w:lvlJc w:val="left"/>
+      <w:pPr>
+        <w:ind w:left="6120" w:hanging="360"/>
+      </w:pPr>
+    </w:lvl>
+    <w:lvl w:ilvl="8" w:tplc="0C0A001B" w:tentative="1">
+      <w:start w:val="1"/>
+      <w:numFmt w:val="lowerRoman"/>
+      <w:lvlText w:val="%9."/>
+      <w:lvlJc w:val="right"/>
+      <w:pPr>
+        <w:ind w:left="6840" w:hanging="180"/>
+      </w:pPr>
+    </w:lvl>
+  </w:abstractNum>
+  <w:abstractNum w:abstractNumId="2" w15:restartNumberingAfterBreak="0">
     <w:nsid w:val="4CAE71B4"/>
     <w:multiLevelType w:val="hybridMultilevel"/>
     <w:tmpl w:val="8266F6BE"/>
@@ -2899,6 +1668,12 @@
     </w:lvl>
   </w:abstractNum>
   <w:num w:numId="1" w16cid:durableId="1739210637">
+    <w:abstractNumId w:val="2"/>
+  </w:num>
+  <w:num w:numId="2" w16cid:durableId="1321621771">
+    <w:abstractNumId w:val="1"/>
+  </w:num>
+  <w:num w:numId="3" w16cid:durableId="28992169">
     <w:abstractNumId w:val="0"/>
   </w:num>
 </w:numbering>
